--- a/dokumentacja/dokumentacja.docx
+++ b/dokumentacja/dokumentacja.docx
@@ -365,52 +365,6 @@
           </w:r>
         </w:sdtContent>
       </w:sdt>
-    </w:p>
-    <w:p>
-      <w:pPr>
-        <w:pStyle w:val="Normal"/>
-        <w:tabs>
-          <w:tab w:val="clear" w:pos="708"/>
-          <w:tab w:val="right" w:pos="9072" w:leader="none"/>
-        </w:tabs>
-        <w:spacing w:lineRule="auto" w:line="360" w:before="0" w:after="0"/>
-        <w:jc w:val="center"/>
-        <w:rPr>
-          <w:rFonts w:ascii="Times New Roman" w:hAnsi="Times New Roman" w:cs="Times New Roman"/>
-          <w:sz w:val="24"/>
-          <w:szCs w:val="24"/>
-        </w:rPr>
-      </w:pPr>
-      <w:r>
-        <w:rPr>
-          <w:rFonts w:cs="Times New Roman" w:ascii="Times New Roman" w:hAnsi="Times New Roman"/>
-          <w:sz w:val="24"/>
-          <w:szCs w:val="24"/>
-        </w:rPr>
-      </w:r>
-    </w:p>
-    <w:p>
-      <w:pPr>
-        <w:pStyle w:val="Normal"/>
-        <w:tabs>
-          <w:tab w:val="clear" w:pos="708"/>
-          <w:tab w:val="right" w:pos="9072" w:leader="none"/>
-        </w:tabs>
-        <w:spacing w:lineRule="auto" w:line="360" w:before="0" w:after="0"/>
-        <w:jc w:val="center"/>
-        <w:rPr>
-          <w:rFonts w:ascii="Times New Roman" w:hAnsi="Times New Roman" w:cs="Times New Roman"/>
-          <w:sz w:val="24"/>
-          <w:szCs w:val="24"/>
-        </w:rPr>
-      </w:pPr>
-      <w:r>
-        <w:rPr>
-          <w:rFonts w:cs="Times New Roman" w:ascii="Times New Roman" w:hAnsi="Times New Roman"/>
-          <w:sz w:val="24"/>
-          <w:szCs w:val="24"/>
-        </w:rPr>
-      </w:r>
     </w:p>
     <w:p>
       <w:pPr>
@@ -557,7 +511,7 @@
               </w:rPr>
               <w:t>1. Cele projektu</w:t>
               <w:tab/>
-              <w:t>4</w:t>
+              <w:t>3</w:t>
             </w:r>
           </w:hyperlink>
         </w:p>
@@ -570,14 +524,14 @@
             </w:tabs>
             <w:rPr/>
           </w:pPr>
-          <w:hyperlink w:anchor="__RefHeading___Toc708_448703101">
+          <w:hyperlink w:anchor="__RefHeading___Toc1259_3016230123">
             <w:r>
               <w:rPr>
                 <w:rStyle w:val="IndexLink"/>
               </w:rPr>
               <w:t>2. Opis techniczny projektu</w:t>
               <w:tab/>
-              <w:t>4</w:t>
+              <w:t>3</w:t>
             </w:r>
           </w:hyperlink>
         </w:p>
@@ -597,7 +551,7 @@
               </w:rPr>
               <w:t>3. Prezentacja warstwy użytkowej projektu</w:t>
               <w:tab/>
-              <w:t>4</w:t>
+              <w:t>3</w:t>
             </w:r>
           </w:hyperlink>
         </w:p>
@@ -617,7 +571,7 @@
               </w:rPr>
               <w:t>4. Testy jednostkowe</w:t>
               <w:tab/>
-              <w:t>5</w:t>
+              <w:t>4</w:t>
             </w:r>
           </w:hyperlink>
         </w:p>
@@ -637,7 +591,7 @@
               </w:rPr>
               <w:t>5. Repozytorium, system kontroli wersji</w:t>
               <w:tab/>
-              <w:t>5</w:t>
+              <w:t>4</w:t>
             </w:r>
           </w:hyperlink>
         </w:p>
@@ -657,7 +611,7 @@
               </w:rPr>
               <w:t>6. Testy funkcjonalne</w:t>
               <w:tab/>
-              <w:t>6</w:t>
+              <w:t>5</w:t>
             </w:r>
           </w:hyperlink>
         </w:p>
@@ -677,7 +631,7 @@
               </w:rPr>
               <w:t>7. Podsumowanie</w:t>
               <w:tab/>
-              <w:t>7</w:t>
+              <w:t>6</w:t>
             </w:r>
           </w:hyperlink>
         </w:p>
@@ -697,7 +651,7 @@
               </w:rPr>
               <w:t>8. Literatura</w:t>
               <w:tab/>
-              <w:t>8</w:t>
+              <w:t>6</w:t>
             </w:r>
           </w:hyperlink>
           <w:r>
@@ -777,6 +731,8 @@
         <w:outlineLvl w:val="0"/>
         <w:rPr>
           <w:rFonts w:ascii="Times New Roman" w:hAnsi="Times New Roman" w:cs="Times New Roman"/>
+          <w:b/>
+          <w:b/>
           <w:sz w:val="24"/>
           <w:szCs w:val="24"/>
         </w:rPr>
@@ -791,6 +747,104 @@
           <w:szCs w:val="24"/>
         </w:rPr>
         <w:t>Cele projektu</w:t>
+      </w:r>
+    </w:p>
+    <w:p>
+      <w:pPr>
+        <w:pStyle w:val="ListParagraph"/>
+        <w:numPr>
+          <w:ilvl w:val="0"/>
+          <w:numId w:val="0"/>
+        </w:numPr>
+        <w:tabs>
+          <w:tab w:val="clear" w:pos="708"/>
+          <w:tab w:val="right" w:pos="9072" w:leader="none"/>
+        </w:tabs>
+        <w:spacing w:lineRule="auto" w:line="360" w:before="240" w:after="240"/>
+        <w:ind w:right="0" w:hanging="0"/>
+        <w:contextualSpacing/>
+        <w:jc w:val="both"/>
+        <w:outlineLvl w:val="0"/>
+        <w:rPr>
+          <w:rFonts w:ascii="Times New Roman" w:hAnsi="Times New Roman" w:cs="Times New Roman"/>
+          <w:b w:val="false"/>
+          <w:b w:val="false"/>
+          <w:bCs w:val="false"/>
+          <w:sz w:val="24"/>
+          <w:szCs w:val="24"/>
+        </w:rPr>
+      </w:pPr>
+      <w:bookmarkStart w:id="1" w:name="__RefHeading___Toc1255_3016230123"/>
+      <w:bookmarkEnd w:id="1"/>
+      <w:r>
+        <w:rPr>
+          <w:rFonts w:cs="Times New Roman" w:ascii="Times New Roman" w:hAnsi="Times New Roman"/>
+          <w:b w:val="false"/>
+          <w:bCs w:val="false"/>
+          <w:sz w:val="24"/>
+          <w:szCs w:val="24"/>
+        </w:rPr>
+        <w:t xml:space="preserve">Celem aplikacji jest równy podział zadań pomiędzy zespoły, przy cyklicznym napływaniu zadań (dystrybuowany zbiór nie jest znany od samego początku). Wpisuje się to w </w:t>
+      </w:r>
+      <w:r>
+        <w:rPr>
+          <w:rFonts w:cs="Times New Roman" w:ascii="Times New Roman" w:hAnsi="Times New Roman"/>
+          <w:b w:val="false"/>
+          <w:bCs w:val="false"/>
+          <w:sz w:val="24"/>
+          <w:szCs w:val="24"/>
+        </w:rPr>
+        <w:t>nurt</w:t>
+      </w:r>
+      <w:r>
+        <w:rPr>
+          <w:rFonts w:cs="Times New Roman" w:ascii="Times New Roman" w:hAnsi="Times New Roman"/>
+          <w:b w:val="false"/>
+          <w:bCs w:val="false"/>
+          <w:sz w:val="24"/>
+          <w:szCs w:val="24"/>
+        </w:rPr>
+        <w:t xml:space="preserve"> nowoczesn</w:t>
+      </w:r>
+      <w:r>
+        <w:rPr>
+          <w:rFonts w:cs="Times New Roman" w:ascii="Times New Roman" w:hAnsi="Times New Roman"/>
+          <w:b w:val="false"/>
+          <w:bCs w:val="false"/>
+          <w:sz w:val="24"/>
+          <w:szCs w:val="24"/>
+        </w:rPr>
+        <w:t>ych</w:t>
+      </w:r>
+      <w:r>
+        <w:rPr>
+          <w:rFonts w:cs="Times New Roman" w:ascii="Times New Roman" w:hAnsi="Times New Roman"/>
+          <w:b w:val="false"/>
+          <w:bCs w:val="false"/>
+          <w:sz w:val="24"/>
+          <w:szCs w:val="24"/>
+        </w:rPr>
+        <w:t xml:space="preserve"> metodyk pracy zwinnej. </w:t>
+      </w:r>
+      <w:r>
+        <w:rPr>
+          <w:rFonts w:cs="Times New Roman" w:ascii="Times New Roman" w:hAnsi="Times New Roman"/>
+          <w:b w:val="false"/>
+          <w:bCs w:val="false"/>
+          <w:sz w:val="24"/>
+          <w:szCs w:val="24"/>
+        </w:rPr>
+        <w:t xml:space="preserve">Może być używana w celu automatyzacji organizacji pracy, </w:t>
+      </w:r>
+      <w:r>
+        <w:rPr>
+          <w:rFonts w:cs="Times New Roman" w:ascii="Times New Roman" w:hAnsi="Times New Roman"/>
+          <w:b w:val="false"/>
+          <w:bCs w:val="false"/>
+          <w:sz w:val="24"/>
+          <w:szCs w:val="24"/>
+        </w:rPr>
+        <w:t>przez kierowników, menadżerów.</w:t>
       </w:r>
     </w:p>
     <w:p>
@@ -825,7 +879,7 @@
         <w:pStyle w:val="ListParagraph"/>
         <w:numPr>
           <w:ilvl w:val="0"/>
-          <w:numId w:val="5"/>
+          <w:numId w:val="4"/>
         </w:numPr>
         <w:spacing w:lineRule="auto" w:line="360" w:before="240" w:after="0"/>
         <w:contextualSpacing/>
@@ -850,7 +904,7 @@
         <w:pStyle w:val="ListParagraph"/>
         <w:numPr>
           <w:ilvl w:val="0"/>
-          <w:numId w:val="5"/>
+          <w:numId w:val="4"/>
         </w:numPr>
         <w:spacing w:lineRule="auto" w:line="360" w:before="240" w:after="0"/>
         <w:contextualSpacing/>
@@ -875,7 +929,7 @@
         <w:pStyle w:val="ListParagraph"/>
         <w:numPr>
           <w:ilvl w:val="0"/>
-          <w:numId w:val="5"/>
+          <w:numId w:val="4"/>
         </w:numPr>
         <w:spacing w:lineRule="auto" w:line="360" w:before="240" w:after="0"/>
         <w:contextualSpacing/>
@@ -900,7 +954,7 @@
         <w:pStyle w:val="ListParagraph"/>
         <w:numPr>
           <w:ilvl w:val="0"/>
-          <w:numId w:val="5"/>
+          <w:numId w:val="4"/>
         </w:numPr>
         <w:spacing w:lineRule="auto" w:line="360" w:before="240" w:after="0"/>
         <w:contextualSpacing/>
@@ -925,7 +979,7 @@
         <w:pStyle w:val="ListParagraph"/>
         <w:numPr>
           <w:ilvl w:val="0"/>
-          <w:numId w:val="5"/>
+          <w:numId w:val="4"/>
         </w:numPr>
         <w:spacing w:lineRule="auto" w:line="360" w:before="240" w:after="0"/>
         <w:contextualSpacing/>
@@ -950,7 +1004,7 @@
         <w:pStyle w:val="ListParagraph"/>
         <w:numPr>
           <w:ilvl w:val="0"/>
-          <w:numId w:val="5"/>
+          <w:numId w:val="4"/>
         </w:numPr>
         <w:spacing w:lineRule="auto" w:line="360" w:before="240" w:after="0"/>
         <w:contextualSpacing/>
@@ -1002,7 +1056,7 @@
         <w:pStyle w:val="ListParagraph"/>
         <w:numPr>
           <w:ilvl w:val="0"/>
-          <w:numId w:val="5"/>
+          <w:numId w:val="4"/>
         </w:numPr>
         <w:spacing w:lineRule="auto" w:line="360" w:before="240" w:after="0"/>
         <w:contextualSpacing/>
@@ -1027,7 +1081,7 @@
         <w:pStyle w:val="ListParagraph"/>
         <w:numPr>
           <w:ilvl w:val="0"/>
-          <w:numId w:val="5"/>
+          <w:numId w:val="4"/>
         </w:numPr>
         <w:spacing w:lineRule="auto" w:line="360" w:before="240" w:after="0"/>
         <w:contextualSpacing/>
@@ -1060,7 +1114,7 @@
         <w:pStyle w:val="ListParagraph"/>
         <w:numPr>
           <w:ilvl w:val="0"/>
-          <w:numId w:val="5"/>
+          <w:numId w:val="4"/>
         </w:numPr>
         <w:spacing w:lineRule="auto" w:line="360" w:before="240" w:after="0"/>
         <w:contextualSpacing/>
@@ -1091,22 +1145,37 @@
     <w:p>
       <w:pPr>
         <w:pStyle w:val="ListParagraph"/>
+        <w:widowControl/>
         <w:numPr>
           <w:ilvl w:val="0"/>
-          <w:numId w:val="5"/>
+          <w:numId w:val="4"/>
         </w:numPr>
+        <w:tabs>
+          <w:tab w:val="clear" w:pos="708"/>
+          <w:tab w:val="right" w:pos="9072" w:leader="none"/>
+        </w:tabs>
+        <w:bidi w:val="0"/>
         <w:spacing w:lineRule="auto" w:line="360" w:before="240" w:after="0"/>
+        <w:ind w:left="340" w:right="0" w:hanging="340"/>
         <w:contextualSpacing/>
         <w:jc w:val="both"/>
+        <w:outlineLvl w:val="0"/>
         <w:rPr>
           <w:rFonts w:ascii="Times New Roman" w:hAnsi="Times New Roman" w:cs="Times New Roman"/>
-          <w:sz w:val="24"/>
-          <w:szCs w:val="24"/>
-        </w:rPr>
-      </w:pPr>
-      <w:r>
-        <w:rPr>
-          <w:rFonts w:cs="Times New Roman" w:ascii="Times New Roman" w:hAnsi="Times New Roman"/>
+          <w:b w:val="false"/>
+          <w:b w:val="false"/>
+          <w:bCs w:val="false"/>
+          <w:sz w:val="24"/>
+          <w:szCs w:val="24"/>
+        </w:rPr>
+      </w:pPr>
+      <w:bookmarkStart w:id="2" w:name="__RefHeading___Toc1257_3016230123"/>
+      <w:bookmarkEnd w:id="2"/>
+      <w:r>
+        <w:rPr>
+          <w:rFonts w:cs="Times New Roman" w:ascii="Times New Roman" w:hAnsi="Times New Roman"/>
+          <w:b w:val="false"/>
+          <w:bCs w:val="false"/>
           <w:sz w:val="24"/>
           <w:szCs w:val="24"/>
         </w:rPr>
@@ -1116,19 +1185,31 @@
     <w:p>
       <w:pPr>
         <w:pStyle w:val="ListParagraph"/>
+        <w:numPr>
+          <w:ilvl w:val="0"/>
+          <w:numId w:val="0"/>
+        </w:numPr>
+        <w:tabs>
+          <w:tab w:val="clear" w:pos="708"/>
+          <w:tab w:val="right" w:pos="9072" w:leader="none"/>
+        </w:tabs>
         <w:spacing w:lineRule="auto" w:line="360" w:before="240" w:after="0"/>
         <w:ind w:right="0" w:hanging="0"/>
         <w:contextualSpacing/>
         <w:jc w:val="both"/>
+        <w:outlineLvl w:val="0"/>
         <w:rPr>
           <w:rFonts w:ascii="Times New Roman" w:hAnsi="Times New Roman" w:cs="Times New Roman"/>
-          <w:sz w:val="24"/>
-          <w:szCs w:val="24"/>
-        </w:rPr>
-      </w:pPr>
-      <w:r>
-        <w:rPr>
-          <w:rFonts w:cs="Times New Roman" w:ascii="Times New Roman" w:hAnsi="Times New Roman"/>
+          <w:b/>
+          <w:b/>
+          <w:sz w:val="24"/>
+          <w:szCs w:val="24"/>
+        </w:rPr>
+      </w:pPr>
+      <w:r>
+        <w:rPr>
+          <w:rFonts w:cs="Times New Roman" w:ascii="Times New Roman" w:hAnsi="Times New Roman"/>
+          <w:b/>
           <w:sz w:val="24"/>
           <w:szCs w:val="24"/>
         </w:rPr>
@@ -1156,9 +1237,8 @@
           <w:szCs w:val="24"/>
         </w:rPr>
       </w:pPr>
-      <w:bookmarkStart w:id="1" w:name="__RefHeading___Toc708_448703101"/>
-      <w:bookmarkStart w:id="2" w:name="_Toc97386048"/>
-      <w:bookmarkEnd w:id="1"/>
+      <w:bookmarkStart w:id="3" w:name="__RefHeading___Toc1259_3016230123"/>
+      <w:bookmarkEnd w:id="3"/>
       <w:r>
         <w:rPr>
           <w:rFonts w:cs="Times New Roman" w:ascii="Times New Roman" w:hAnsi="Times New Roman"/>
@@ -1168,7 +1248,207 @@
         </w:rPr>
         <w:t>Opis techniczny projektu</w:t>
       </w:r>
-      <w:bookmarkEnd w:id="2"/>
+    </w:p>
+    <w:p>
+      <w:pPr>
+        <w:pStyle w:val="ListParagraph"/>
+        <w:widowControl/>
+        <w:numPr>
+          <w:ilvl w:val="0"/>
+          <w:numId w:val="3"/>
+        </w:numPr>
+        <w:bidi w:val="0"/>
+        <w:spacing w:lineRule="auto" w:line="360" w:before="0" w:after="160"/>
+        <w:ind w:left="340" w:right="0" w:hanging="340"/>
+        <w:contextualSpacing/>
+        <w:jc w:val="left"/>
+        <w:rPr>
+          <w:rFonts w:ascii="Times New Roman" w:hAnsi="Times New Roman" w:cs="Times New Roman"/>
+          <w:sz w:val="24"/>
+          <w:szCs w:val="24"/>
+        </w:rPr>
+      </w:pPr>
+      <w:r>
+        <w:rPr>
+          <w:rFonts w:cs="Times New Roman" w:ascii="Times New Roman" w:hAnsi="Times New Roman"/>
+          <w:sz w:val="24"/>
+          <w:szCs w:val="24"/>
+        </w:rPr>
+        <w:t xml:space="preserve">Środowisko programistyczne Javy: </w:t>
+      </w:r>
+      <w:r>
+        <w:rPr>
+          <w:rFonts w:cs="Times New Roman" w:ascii="Times New Roman" w:hAnsi="Times New Roman"/>
+          <w:sz w:val="24"/>
+          <w:szCs w:val="24"/>
+        </w:rPr>
+        <w:t>Java JDK 15</w:t>
+      </w:r>
+    </w:p>
+    <w:p>
+      <w:pPr>
+        <w:pStyle w:val="ListParagraph"/>
+        <w:widowControl/>
+        <w:numPr>
+          <w:ilvl w:val="0"/>
+          <w:numId w:val="3"/>
+        </w:numPr>
+        <w:bidi w:val="0"/>
+        <w:spacing w:lineRule="auto" w:line="360" w:before="0" w:after="160"/>
+        <w:ind w:left="340" w:right="0" w:hanging="340"/>
+        <w:contextualSpacing/>
+        <w:jc w:val="left"/>
+        <w:rPr>
+          <w:rFonts w:ascii="Times New Roman" w:hAnsi="Times New Roman" w:cs="Times New Roman"/>
+          <w:sz w:val="24"/>
+          <w:szCs w:val="24"/>
+        </w:rPr>
+      </w:pPr>
+      <w:r>
+        <w:rPr>
+          <w:rFonts w:cs="Times New Roman" w:ascii="Times New Roman" w:hAnsi="Times New Roman"/>
+          <w:sz w:val="24"/>
+          <w:szCs w:val="24"/>
+        </w:rPr>
+        <w:t xml:space="preserve">Środowisko programistyczne: </w:t>
+      </w:r>
+      <w:r>
+        <w:rPr>
+          <w:rFonts w:cs="Times New Roman" w:ascii="Times New Roman" w:hAnsi="Times New Roman"/>
+          <w:sz w:val="24"/>
+          <w:szCs w:val="24"/>
+        </w:rPr>
+        <w:t>Visual Studio Code (Language Support For Java)</w:t>
+      </w:r>
+    </w:p>
+    <w:p>
+      <w:pPr>
+        <w:pStyle w:val="ListParagraph"/>
+        <w:widowControl/>
+        <w:numPr>
+          <w:ilvl w:val="0"/>
+          <w:numId w:val="3"/>
+        </w:numPr>
+        <w:bidi w:val="0"/>
+        <w:spacing w:lineRule="auto" w:line="360" w:before="0" w:after="160"/>
+        <w:ind w:left="340" w:right="0" w:hanging="340"/>
+        <w:contextualSpacing/>
+        <w:jc w:val="left"/>
+        <w:rPr>
+          <w:rFonts w:ascii="Times New Roman" w:hAnsi="Times New Roman" w:cs="Times New Roman"/>
+          <w:sz w:val="24"/>
+          <w:szCs w:val="24"/>
+        </w:rPr>
+      </w:pPr>
+      <w:r>
+        <w:rPr>
+          <w:rFonts w:cs="Times New Roman" w:ascii="Times New Roman" w:hAnsi="Times New Roman"/>
+          <w:sz w:val="24"/>
+          <w:szCs w:val="24"/>
+        </w:rPr>
+        <w:t>Narzędzie do testów jednostkowych: Junit</w:t>
+      </w:r>
+    </w:p>
+    <w:p>
+      <w:pPr>
+        <w:pStyle w:val="ListParagraph"/>
+        <w:widowControl/>
+        <w:numPr>
+          <w:ilvl w:val="0"/>
+          <w:numId w:val="3"/>
+        </w:numPr>
+        <w:bidi w:val="0"/>
+        <w:spacing w:lineRule="auto" w:line="360" w:before="0" w:after="160"/>
+        <w:ind w:left="340" w:right="0" w:hanging="340"/>
+        <w:contextualSpacing/>
+        <w:jc w:val="left"/>
+        <w:rPr>
+          <w:rFonts w:ascii="Times New Roman" w:hAnsi="Times New Roman" w:cs="Times New Roman"/>
+          <w:sz w:val="24"/>
+          <w:szCs w:val="24"/>
+        </w:rPr>
+      </w:pPr>
+      <w:r>
+        <w:rPr>
+          <w:rFonts w:cs="Times New Roman" w:ascii="Times New Roman" w:hAnsi="Times New Roman"/>
+          <w:sz w:val="24"/>
+          <w:szCs w:val="24"/>
+        </w:rPr>
+        <w:t xml:space="preserve">Menadżer </w:t>
+      </w:r>
+      <w:r>
+        <w:rPr>
+          <w:rFonts w:cs="Times New Roman" w:ascii="Times New Roman" w:hAnsi="Times New Roman"/>
+          <w:sz w:val="24"/>
+          <w:szCs w:val="24"/>
+        </w:rPr>
+        <w:t>projektu Java: Maven</w:t>
+      </w:r>
+    </w:p>
+    <w:p>
+      <w:pPr>
+        <w:pStyle w:val="ListParagraph"/>
+        <w:widowControl/>
+        <w:numPr>
+          <w:ilvl w:val="0"/>
+          <w:numId w:val="0"/>
+        </w:numPr>
+        <w:bidi w:val="0"/>
+        <w:spacing w:lineRule="auto" w:line="360" w:before="0" w:after="160"/>
+        <w:ind w:right="0" w:hanging="0"/>
+        <w:contextualSpacing/>
+        <w:jc w:val="left"/>
+        <w:rPr>
+          <w:rFonts w:ascii="Times New Roman" w:hAnsi="Times New Roman" w:cs="Times New Roman"/>
+          <w:sz w:val="24"/>
+          <w:szCs w:val="24"/>
+        </w:rPr>
+      </w:pPr>
+      <w:r>
+        <w:rPr>
+          <w:rFonts w:cs="Times New Roman" w:ascii="Times New Roman" w:hAnsi="Times New Roman"/>
+          <w:sz w:val="24"/>
+          <w:szCs w:val="24"/>
+        </w:rPr>
+      </w:r>
+    </w:p>
+    <w:p>
+      <w:pPr>
+        <w:pStyle w:val="ListParagraph"/>
+        <w:numPr>
+          <w:ilvl w:val="0"/>
+          <w:numId w:val="2"/>
+        </w:numPr>
+        <w:tabs>
+          <w:tab w:val="clear" w:pos="708"/>
+          <w:tab w:val="right" w:pos="9072" w:leader="none"/>
+        </w:tabs>
+        <w:spacing w:lineRule="auto" w:line="360" w:before="240" w:after="240"/>
+        <w:ind w:left="714" w:right="0" w:hanging="357"/>
+        <w:contextualSpacing/>
+        <w:jc w:val="both"/>
+        <w:outlineLvl w:val="0"/>
+        <w:rPr>
+          <w:rFonts w:ascii="Times New Roman" w:hAnsi="Times New Roman" w:cs="Times New Roman"/>
+          <w:b/>
+          <w:b/>
+          <w:sz w:val="24"/>
+          <w:szCs w:val="24"/>
+        </w:rPr>
+      </w:pPr>
+      <w:bookmarkStart w:id="4" w:name="__RefHeading___Toc710_448703101"/>
+      <w:bookmarkStart w:id="5" w:name="_Toc97386049"/>
+      <w:bookmarkEnd w:id="4"/>
+      <w:r>
+        <w:rPr>
+          <w:rFonts w:cs="Times New Roman" w:ascii="Times New Roman" w:hAnsi="Times New Roman"/>
+          <w:b/>
+          <w:sz w:val="24"/>
+          <w:szCs w:val="24"/>
+        </w:rPr>
+        <w:t>Prezentacja warstwy użytkowej projektu</w:t>
+      </w:r>
+      <w:bookmarkEnd w:id="5"/>
     </w:p>
     <w:p>
       <w:pPr>
@@ -1187,251 +1467,6 @@
         <w:jc w:val="both"/>
         <w:outlineLvl w:val="0"/>
         <w:rPr>
-          <w:b/>
-          <w:b/>
-        </w:rPr>
-      </w:pPr>
-      <w:r>
-        <w:rPr>
-          <w:rFonts w:cs="Times New Roman" w:ascii="Times New Roman" w:hAnsi="Times New Roman"/>
-          <w:sz w:val="24"/>
-          <w:szCs w:val="24"/>
-        </w:rPr>
-      </w:r>
-    </w:p>
-    <w:p>
-      <w:pPr>
-        <w:pStyle w:val="ListParagraph"/>
-        <w:numPr>
-          <w:ilvl w:val="0"/>
-          <w:numId w:val="4"/>
-        </w:numPr>
-        <w:spacing w:lineRule="auto" w:line="360" w:before="0" w:after="160"/>
-        <w:contextualSpacing/>
-        <w:jc w:val="both"/>
-        <w:rPr>
-          <w:rFonts w:ascii="Times New Roman" w:hAnsi="Times New Roman" w:cs="Times New Roman"/>
-          <w:sz w:val="24"/>
-          <w:szCs w:val="24"/>
-        </w:rPr>
-      </w:pPr>
-      <w:r>
-        <w:rPr>
-          <w:rFonts w:cs="Times New Roman" w:ascii="Times New Roman" w:hAnsi="Times New Roman"/>
-          <w:sz w:val="24"/>
-          <w:szCs w:val="24"/>
-        </w:rPr>
-        <w:t xml:space="preserve">Środowisko programistyczne Javy: </w:t>
-      </w:r>
-      <w:r>
-        <w:rPr>
-          <w:rFonts w:cs="Times New Roman" w:ascii="Times New Roman" w:hAnsi="Times New Roman"/>
-          <w:sz w:val="24"/>
-          <w:szCs w:val="24"/>
-        </w:rPr>
-        <w:t>Java JDK 15</w:t>
-      </w:r>
-    </w:p>
-    <w:p>
-      <w:pPr>
-        <w:pStyle w:val="ListParagraph"/>
-        <w:numPr>
-          <w:ilvl w:val="0"/>
-          <w:numId w:val="4"/>
-        </w:numPr>
-        <w:spacing w:lineRule="auto" w:line="360" w:before="0" w:after="160"/>
-        <w:contextualSpacing/>
-        <w:jc w:val="both"/>
-        <w:rPr>
-          <w:rFonts w:ascii="Times New Roman" w:hAnsi="Times New Roman" w:cs="Times New Roman"/>
-          <w:sz w:val="24"/>
-          <w:szCs w:val="24"/>
-        </w:rPr>
-      </w:pPr>
-      <w:r>
-        <w:rPr>
-          <w:rFonts w:cs="Times New Roman" w:ascii="Times New Roman" w:hAnsi="Times New Roman"/>
-          <w:sz w:val="24"/>
-          <w:szCs w:val="24"/>
-        </w:rPr>
-        <w:t xml:space="preserve">Środowisko programistyczne: </w:t>
-      </w:r>
-      <w:r>
-        <w:rPr>
-          <w:rFonts w:cs="Times New Roman" w:ascii="Times New Roman" w:hAnsi="Times New Roman"/>
-          <w:sz w:val="24"/>
-          <w:szCs w:val="24"/>
-        </w:rPr>
-        <w:t>Visual Studio Code (Language Support For Java)</w:t>
-      </w:r>
-    </w:p>
-    <w:p>
-      <w:pPr>
-        <w:pStyle w:val="ListParagraph"/>
-        <w:numPr>
-          <w:ilvl w:val="0"/>
-          <w:numId w:val="4"/>
-        </w:numPr>
-        <w:spacing w:lineRule="auto" w:line="360" w:before="0" w:after="160"/>
-        <w:contextualSpacing/>
-        <w:jc w:val="both"/>
-        <w:rPr>
-          <w:rFonts w:ascii="Times New Roman" w:hAnsi="Times New Roman" w:cs="Times New Roman"/>
-          <w:sz w:val="24"/>
-          <w:szCs w:val="24"/>
-        </w:rPr>
-      </w:pPr>
-      <w:r>
-        <w:rPr>
-          <w:rFonts w:cs="Times New Roman" w:ascii="Times New Roman" w:hAnsi="Times New Roman"/>
-          <w:sz w:val="24"/>
-          <w:szCs w:val="24"/>
-        </w:rPr>
-        <w:t>Narzędzie do testów jednostkowych: Junit</w:t>
-      </w:r>
-    </w:p>
-    <w:p>
-      <w:pPr>
-        <w:pStyle w:val="ListParagraph"/>
-        <w:numPr>
-          <w:ilvl w:val="0"/>
-          <w:numId w:val="4"/>
-        </w:numPr>
-        <w:spacing w:lineRule="auto" w:line="360" w:before="0" w:after="160"/>
-        <w:contextualSpacing/>
-        <w:jc w:val="both"/>
-        <w:rPr>
-          <w:rFonts w:ascii="Times New Roman" w:hAnsi="Times New Roman" w:cs="Times New Roman"/>
-          <w:sz w:val="24"/>
-          <w:szCs w:val="24"/>
-        </w:rPr>
-      </w:pPr>
-      <w:r>
-        <w:rPr>
-          <w:rFonts w:cs="Times New Roman" w:ascii="Times New Roman" w:hAnsi="Times New Roman"/>
-          <w:sz w:val="24"/>
-          <w:szCs w:val="24"/>
-        </w:rPr>
-        <w:t xml:space="preserve">Menadżer </w:t>
-      </w:r>
-      <w:r>
-        <w:rPr>
-          <w:rFonts w:cs="Times New Roman" w:ascii="Times New Roman" w:hAnsi="Times New Roman"/>
-          <w:sz w:val="24"/>
-          <w:szCs w:val="24"/>
-        </w:rPr>
-        <w:t>projektu Java: Maven</w:t>
-      </w:r>
-      <w:bookmarkStart w:id="3" w:name="_Toc97386047"/>
-      <w:bookmarkEnd w:id="3"/>
-    </w:p>
-    <w:p>
-      <w:pPr>
-        <w:pStyle w:val="Normal"/>
-        <w:spacing w:lineRule="auto" w:line="360" w:before="0" w:after="0"/>
-        <w:jc w:val="both"/>
-        <w:rPr>
-          <w:rFonts w:ascii="Times New Roman" w:hAnsi="Times New Roman" w:cs="Times New Roman"/>
-          <w:sz w:val="24"/>
-          <w:szCs w:val="24"/>
-        </w:rPr>
-      </w:pPr>
-      <w:r>
-        <w:rPr>
-          <w:rFonts w:cs="Times New Roman" w:ascii="Times New Roman" w:hAnsi="Times New Roman"/>
-          <w:sz w:val="24"/>
-          <w:szCs w:val="24"/>
-        </w:rPr>
-      </w:r>
-    </w:p>
-    <w:p>
-      <w:pPr>
-        <w:pStyle w:val="ListParagraph"/>
-        <w:numPr>
-          <w:ilvl w:val="0"/>
-          <w:numId w:val="2"/>
-        </w:numPr>
-        <w:tabs>
-          <w:tab w:val="clear" w:pos="708"/>
-          <w:tab w:val="right" w:pos="9072" w:leader="none"/>
-        </w:tabs>
-        <w:spacing w:lineRule="auto" w:line="360" w:before="240" w:after="240"/>
-        <w:ind w:left="714" w:right="0" w:hanging="357"/>
-        <w:contextualSpacing/>
-        <w:jc w:val="both"/>
-        <w:outlineLvl w:val="0"/>
-        <w:rPr>
-          <w:rFonts w:ascii="Times New Roman" w:hAnsi="Times New Roman" w:cs="Times New Roman"/>
-          <w:b/>
-          <w:b/>
-          <w:sz w:val="24"/>
-          <w:szCs w:val="24"/>
-        </w:rPr>
-      </w:pPr>
-      <w:bookmarkStart w:id="4" w:name="__RefHeading___Toc710_448703101"/>
-      <w:bookmarkStart w:id="5" w:name="_Toc97386049"/>
-      <w:bookmarkEnd w:id="4"/>
-      <w:r>
-        <w:rPr>
-          <w:rFonts w:cs="Times New Roman" w:ascii="Times New Roman" w:hAnsi="Times New Roman"/>
-          <w:b/>
-          <w:sz w:val="24"/>
-          <w:szCs w:val="24"/>
-        </w:rPr>
-        <w:t>Prezentacja warstwy użytkowej projektu</w:t>
-      </w:r>
-      <w:bookmarkEnd w:id="5"/>
-    </w:p>
-    <w:p>
-      <w:pPr>
-        <w:pStyle w:val="ListParagraph"/>
-        <w:numPr>
-          <w:ilvl w:val="0"/>
-          <w:numId w:val="0"/>
-        </w:numPr>
-        <w:tabs>
-          <w:tab w:val="clear" w:pos="708"/>
-          <w:tab w:val="right" w:pos="9072" w:leader="none"/>
-        </w:tabs>
-        <w:spacing w:lineRule="auto" w:line="360" w:before="240" w:after="240"/>
-        <w:ind w:left="714" w:right="0" w:hanging="357"/>
-        <w:contextualSpacing/>
-        <w:jc w:val="both"/>
-        <w:outlineLvl w:val="0"/>
-        <w:rPr>
-          <w:rFonts w:ascii="Times New Roman" w:hAnsi="Times New Roman" w:cs="Times New Roman"/>
-          <w:b/>
-          <w:b/>
-          <w:sz w:val="24"/>
-          <w:szCs w:val="24"/>
-        </w:rPr>
-      </w:pPr>
-      <w:r>
-        <w:rPr>
-          <w:rFonts w:cs="Times New Roman" w:ascii="Times New Roman" w:hAnsi="Times New Roman"/>
-          <w:b/>
-          <w:sz w:val="24"/>
-          <w:szCs w:val="24"/>
-        </w:rPr>
-      </w:r>
-    </w:p>
-    <w:p>
-      <w:pPr>
-        <w:pStyle w:val="ListParagraph"/>
-        <w:numPr>
-          <w:ilvl w:val="0"/>
-          <w:numId w:val="0"/>
-        </w:numPr>
-        <w:tabs>
-          <w:tab w:val="clear" w:pos="708"/>
-          <w:tab w:val="right" w:pos="9072" w:leader="none"/>
-        </w:tabs>
-        <w:spacing w:lineRule="auto" w:line="360" w:before="240" w:after="240"/>
-        <w:ind w:left="714" w:right="0" w:hanging="357"/>
-        <w:contextualSpacing/>
-        <w:jc w:val="both"/>
-        <w:outlineLvl w:val="0"/>
-        <w:rPr>
           <w:rFonts w:ascii="Times New Roman" w:hAnsi="Times New Roman" w:cs="Times New Roman"/>
           <w:b w:val="false"/>
           <w:b w:val="false"/>
@@ -1442,42 +1477,6 @@
       </w:pPr>
       <w:bookmarkStart w:id="6" w:name="__RefHeading___Toc712_448703101"/>
       <w:bookmarkEnd w:id="6"/>
-      <w:r>
-        <w:rPr>
-          <w:rFonts w:cs="Times New Roman" w:ascii="Times New Roman" w:hAnsi="Times New Roman"/>
-          <w:b w:val="false"/>
-          <w:bCs w:val="false"/>
-          <w:sz w:val="24"/>
-          <w:szCs w:val="24"/>
-        </w:rPr>
-        <w:t>Aplikacja nie posiada warstwy graficznej. W zamyśle ma być używana jako narzędzie do automatyzacji (np. poprzez wywołania CRON).</w:t>
-      </w:r>
-    </w:p>
-    <w:p>
-      <w:pPr>
-        <w:pStyle w:val="ListParagraph"/>
-        <w:numPr>
-          <w:ilvl w:val="0"/>
-          <w:numId w:val="0"/>
-        </w:numPr>
-        <w:tabs>
-          <w:tab w:val="clear" w:pos="708"/>
-          <w:tab w:val="right" w:pos="9072" w:leader="none"/>
-        </w:tabs>
-        <w:spacing w:lineRule="auto" w:line="360" w:before="240" w:after="240"/>
-        <w:ind w:left="714" w:right="0" w:hanging="357"/>
-        <w:contextualSpacing/>
-        <w:jc w:val="both"/>
-        <w:outlineLvl w:val="0"/>
-        <w:rPr>
-          <w:rFonts w:ascii="Times New Roman" w:hAnsi="Times New Roman" w:cs="Times New Roman"/>
-          <w:b w:val="false"/>
-          <w:b w:val="false"/>
-          <w:bCs w:val="false"/>
-          <w:sz w:val="24"/>
-          <w:szCs w:val="24"/>
-        </w:rPr>
-      </w:pPr>
       <w:r>
         <w:rPr>
           <w:rFonts w:cs="Times New Roman" w:ascii="Times New Roman" w:hAnsi="Times New Roman"/>
@@ -1532,6 +1531,16 @@
           </wp:anchor>
         </w:drawing>
       </w:r>
+      <w:r>
+        <w:rPr>
+          <w:rFonts w:cs="Times New Roman" w:ascii="Times New Roman" w:hAnsi="Times New Roman"/>
+          <w:b w:val="false"/>
+          <w:bCs w:val="false"/>
+          <w:sz w:val="24"/>
+          <w:szCs w:val="24"/>
+        </w:rPr>
+        <w:t>Aplikacja nie posiada warstwy graficznej. W zamyśle ma być używana jako narzędzie do automatyzacji (np. poprzez wywołania CRON).</w:t>
+      </w:r>
     </w:p>
     <w:p>
       <w:pPr>
@@ -1545,27 +1554,49 @@
           <w:tab w:val="right" w:pos="9072" w:leader="none"/>
         </w:tabs>
         <w:spacing w:lineRule="auto" w:line="360" w:before="240" w:after="240"/>
-        <w:ind w:left="714" w:right="0" w:hanging="357"/>
+        <w:ind w:right="0" w:hanging="0"/>
         <w:contextualSpacing/>
         <w:jc w:val="both"/>
         <w:outlineLvl w:val="0"/>
         <w:rPr>
           <w:rFonts w:ascii="Times New Roman" w:hAnsi="Times New Roman" w:cs="Times New Roman"/>
-          <w:b w:val="false"/>
+          <w:sz w:val="24"/>
+          <w:szCs w:val="24"/>
+        </w:rPr>
+      </w:pPr>
+      <w:bookmarkStart w:id="7" w:name="__RefHeading___Toc714_448703101"/>
+      <w:bookmarkEnd w:id="7"/>
+      <w:r>
+        <w:rPr>
+          <w:rFonts w:cs="Times New Roman" w:ascii="Times New Roman" w:hAnsi="Times New Roman"/>
           <w:b w:val="false"/>
           <w:bCs w:val="false"/>
           <w:sz w:val="24"/>
           <w:szCs w:val="24"/>
         </w:rPr>
-      </w:pPr>
+        <w:t xml:space="preserve">W przypadku błędu, jest on wyświetlany i kierowany do </w:t>
+      </w:r>
       <w:r>
         <w:rPr>
           <w:rFonts w:cs="Times New Roman" w:ascii="Times New Roman" w:hAnsi="Times New Roman"/>
           <w:b w:val="false"/>
           <w:bCs w:val="false"/>
-          <w:sz w:val="24"/>
-          <w:szCs w:val="24"/>
-        </w:rPr>
+          <w:i/>
+          <w:iCs/>
+          <w:sz w:val="24"/>
+          <w:szCs w:val="24"/>
+        </w:rPr>
+        <w:t>stdout.err</w:t>
+      </w:r>
+      <w:r>
+        <w:rPr>
+          <w:rFonts w:cs="Times New Roman" w:ascii="Times New Roman" w:hAnsi="Times New Roman"/>
+          <w:b w:val="false"/>
+          <w:bCs w:val="false"/>
+          <w:sz w:val="24"/>
+          <w:szCs w:val="24"/>
+        </w:rPr>
+        <w:t>, co pozwala na logowanie błędów.</w:t>
       </w:r>
     </w:p>
     <w:p>
@@ -1580,24 +1611,19 @@
           <w:tab w:val="right" w:pos="9072" w:leader="none"/>
         </w:tabs>
         <w:spacing w:lineRule="auto" w:line="360" w:before="240" w:after="240"/>
-        <w:ind w:left="714" w:right="0" w:hanging="357"/>
+        <w:ind w:right="0" w:hanging="0"/>
         <w:contextualSpacing/>
         <w:jc w:val="both"/>
         <w:outlineLvl w:val="0"/>
         <w:rPr>
-          <w:rFonts w:ascii="Times New Roman" w:hAnsi="Times New Roman" w:cs="Times New Roman"/>
           <w:b w:val="false"/>
           <w:b w:val="false"/>
           <w:bCs w:val="false"/>
-          <w:sz w:val="24"/>
-          <w:szCs w:val="24"/>
-        </w:rPr>
-      </w:pPr>
-      <w:r>
-        <w:rPr>
-          <w:rFonts w:cs="Times New Roman" w:ascii="Times New Roman" w:hAnsi="Times New Roman"/>
-          <w:b w:val="false"/>
-          <w:bCs w:val="false"/>
+        </w:rPr>
+      </w:pPr>
+      <w:r>
+        <w:rPr>
+          <w:rFonts w:cs="Times New Roman" w:ascii="Times New Roman" w:hAnsi="Times New Roman"/>
           <w:sz w:val="24"/>
           <w:szCs w:val="24"/>
         </w:rPr>
@@ -1615,21 +1641,26 @@
           <w:tab w:val="right" w:pos="9072" w:leader="none"/>
         </w:tabs>
         <w:spacing w:lineRule="auto" w:line="360" w:before="240" w:after="240"/>
-        <w:ind w:left="714" w:right="0" w:hanging="357"/>
+        <w:ind w:right="0" w:hanging="0"/>
         <w:contextualSpacing/>
         <w:jc w:val="both"/>
         <w:outlineLvl w:val="0"/>
         <w:rPr>
           <w:rFonts w:ascii="Times New Roman" w:hAnsi="Times New Roman" w:cs="Times New Roman"/>
-          <w:b w:val="false"/>
+          <w:sz w:val="24"/>
+          <w:szCs w:val="24"/>
+        </w:rPr>
+      </w:pPr>
+      <w:r>
+        <w:rPr>
+          <w:rFonts w:cs="Times New Roman" w:ascii="Times New Roman" w:hAnsi="Times New Roman"/>
           <w:b w:val="false"/>
           <w:bCs w:val="false"/>
           <w:sz w:val="24"/>
           <w:szCs w:val="24"/>
         </w:rPr>
-      </w:pPr>
-      <w:bookmarkStart w:id="7" w:name="__RefHeading___Toc714_448703101"/>
-      <w:bookmarkEnd w:id="7"/>
+        <w:t>A</w:t>
+      </w:r>
       <w:r>
         <w:rPr>
           <w:rFonts w:cs="Times New Roman" w:ascii="Times New Roman" w:hAnsi="Times New Roman"/>
@@ -1638,7 +1669,50 @@
           <w:sz w:val="24"/>
           <w:szCs w:val="24"/>
         </w:rPr>
-        <w:t xml:space="preserve">W przypadku błędu, jest on wyświetlany i kierowany do </w:t>
+        <w:t>plikacja komunikuje się z wewnętrzną bazą danych, opartą na silniku SQLite. Przechowuje informacje o zespołach i rozdystrybuowanych zadaniach.</w:t>
+      </w:r>
+    </w:p>
+    <w:p>
+      <w:pPr>
+        <w:pStyle w:val="ListParagraph"/>
+        <w:numPr>
+          <w:ilvl w:val="0"/>
+          <w:numId w:val="0"/>
+        </w:numPr>
+        <w:tabs>
+          <w:tab w:val="clear" w:pos="708"/>
+          <w:tab w:val="right" w:pos="9072" w:leader="none"/>
+        </w:tabs>
+        <w:spacing w:lineRule="auto" w:line="360" w:before="240" w:after="240"/>
+        <w:ind w:right="0" w:hanging="0"/>
+        <w:contextualSpacing/>
+        <w:jc w:val="both"/>
+        <w:outlineLvl w:val="0"/>
+        <w:rPr>
+          <w:rFonts w:ascii="Times New Roman" w:hAnsi="Times New Roman" w:cs="Times New Roman"/>
+          <w:sz w:val="24"/>
+          <w:szCs w:val="24"/>
+        </w:rPr>
+      </w:pPr>
+      <w:r>
+        <w:rPr>
+          <w:rFonts w:cs="Times New Roman" w:ascii="Times New Roman" w:hAnsi="Times New Roman"/>
+          <w:b w:val="false"/>
+          <w:bCs w:val="false"/>
+          <w:sz w:val="24"/>
+          <w:szCs w:val="24"/>
+        </w:rPr>
+        <w:t xml:space="preserve">Przy starcie aplikacji, z zewnętrznego pliku CSV są zaczytywane nowe zadania do rozdystrybuowania. </w:t>
+      </w:r>
+      <w:r>
+        <w:rPr>
+          <w:rFonts w:cs="Times New Roman" w:ascii="Times New Roman" w:hAnsi="Times New Roman"/>
+          <w:b w:val="false"/>
+          <w:bCs w:val="false"/>
+          <w:sz w:val="24"/>
+          <w:szCs w:val="24"/>
+        </w:rPr>
+        <w:t xml:space="preserve">Po rozdystrybuowaniu zbioru zadań, wynik dystrybucji jest zapisywany do pliku </w:t>
       </w:r>
       <w:r>
         <w:rPr>
@@ -1650,7 +1724,7 @@
           <w:sz w:val="24"/>
           <w:szCs w:val="24"/>
         </w:rPr>
-        <w:t>stdout.err</w:t>
+        <w:t>output.csv</w:t>
       </w:r>
       <w:r>
         <w:rPr>
@@ -1660,22 +1734,345 @@
           <w:sz w:val="24"/>
           <w:szCs w:val="24"/>
         </w:rPr>
-        <w:t>, co pozwala na logowanie błędów.</w:t>
-      </w:r>
-    </w:p>
-    <w:p>
-      <w:pPr>
-        <w:pStyle w:val="Normal"/>
+        <w:t>.</w:t>
+      </w:r>
+    </w:p>
+    <w:p>
+      <w:pPr>
+        <w:pStyle w:val="ListParagraph"/>
+        <w:numPr>
+          <w:ilvl w:val="0"/>
+          <w:numId w:val="0"/>
+        </w:numPr>
         <w:tabs>
           <w:tab w:val="clear" w:pos="708"/>
           <w:tab w:val="right" w:pos="9072" w:leader="none"/>
         </w:tabs>
-        <w:spacing w:lineRule="auto" w:line="360" w:before="0" w:after="0"/>
+        <w:spacing w:lineRule="auto" w:line="360" w:before="240" w:after="240"/>
+        <w:ind w:right="0" w:hanging="0"/>
+        <w:contextualSpacing/>
         <w:jc w:val="both"/>
+        <w:outlineLvl w:val="0"/>
         <w:rPr>
           <w:rFonts w:ascii="Times New Roman" w:hAnsi="Times New Roman" w:cs="Times New Roman"/>
           <w:sz w:val="24"/>
           <w:szCs w:val="24"/>
+        </w:rPr>
+      </w:pPr>
+      <w:r>
+        <w:rPr>
+          <w:rFonts w:cs="Times New Roman" w:ascii="Times New Roman" w:hAnsi="Times New Roman"/>
+          <w:b w:val="false"/>
+          <w:bCs w:val="false"/>
+          <w:sz w:val="24"/>
+          <w:szCs w:val="24"/>
+        </w:rPr>
+        <w:t>Algorytm dystrybucji prezentuje się następująco:</w:t>
+      </w:r>
+    </w:p>
+    <w:p>
+      <w:pPr>
+        <w:pStyle w:val="ListParagraph"/>
+        <w:numPr>
+          <w:ilvl w:val="0"/>
+          <w:numId w:val="6"/>
+        </w:numPr>
+        <w:tabs>
+          <w:tab w:val="clear" w:pos="708"/>
+          <w:tab w:val="right" w:pos="9072" w:leader="none"/>
+        </w:tabs>
+        <w:spacing w:lineRule="auto" w:line="360" w:before="240" w:after="240"/>
+        <w:ind w:right="0" w:hanging="0"/>
+        <w:contextualSpacing/>
+        <w:jc w:val="both"/>
+        <w:outlineLvl w:val="0"/>
+        <w:rPr/>
+      </w:pPr>
+      <w:r>
+        <w:rPr>
+          <w:rFonts w:cs="Times New Roman" w:ascii="Times New Roman" w:hAnsi="Times New Roman"/>
+          <w:b w:val="false"/>
+          <w:bCs w:val="false"/>
+          <w:sz w:val="24"/>
+          <w:szCs w:val="24"/>
+        </w:rPr>
+        <w:t>Dla każdego dystrybuowanego zadania.</w:t>
+      </w:r>
+    </w:p>
+    <w:p>
+      <w:pPr>
+        <w:pStyle w:val="ListParagraph"/>
+        <w:numPr>
+          <w:ilvl w:val="0"/>
+          <w:numId w:val="6"/>
+        </w:numPr>
+        <w:tabs>
+          <w:tab w:val="clear" w:pos="708"/>
+          <w:tab w:val="right" w:pos="9072" w:leader="none"/>
+        </w:tabs>
+        <w:spacing w:lineRule="auto" w:line="360" w:before="240" w:after="240"/>
+        <w:ind w:right="0" w:hanging="0"/>
+        <w:contextualSpacing/>
+        <w:jc w:val="both"/>
+        <w:outlineLvl w:val="0"/>
+        <w:rPr/>
+      </w:pPr>
+      <w:r>
+        <w:rPr>
+          <w:rFonts w:cs="Times New Roman" w:ascii="Times New Roman" w:hAnsi="Times New Roman"/>
+          <w:b w:val="false"/>
+          <w:bCs w:val="false"/>
+          <w:sz w:val="24"/>
+          <w:szCs w:val="24"/>
+        </w:rPr>
+        <w:t>Dla każdego zespołu, którego liczba zadań jest równa najmniejszej liczbie zadań spośród wszystkich zespołów.</w:t>
+      </w:r>
+    </w:p>
+    <w:p>
+      <w:pPr>
+        <w:pStyle w:val="ListParagraph"/>
+        <w:numPr>
+          <w:ilvl w:val="0"/>
+          <w:numId w:val="6"/>
+        </w:numPr>
+        <w:tabs>
+          <w:tab w:val="clear" w:pos="708"/>
+          <w:tab w:val="right" w:pos="9072" w:leader="none"/>
+        </w:tabs>
+        <w:spacing w:lineRule="auto" w:line="360" w:before="240" w:after="240"/>
+        <w:ind w:right="0" w:hanging="0"/>
+        <w:contextualSpacing/>
+        <w:jc w:val="both"/>
+        <w:outlineLvl w:val="0"/>
+        <w:rPr/>
+      </w:pPr>
+      <w:r>
+        <w:rPr>
+          <w:rFonts w:cs="Times New Roman" w:ascii="Times New Roman" w:hAnsi="Times New Roman"/>
+          <w:b w:val="false"/>
+          <w:bCs w:val="false"/>
+          <w:sz w:val="24"/>
+          <w:szCs w:val="24"/>
+        </w:rPr>
+        <w:t xml:space="preserve">Oblicz średnie odchylenie standardowe </w:t>
+      </w:r>
+      <w:r>
+        <w:rPr>
+          <w:rFonts w:cs="Times New Roman" w:ascii="Times New Roman" w:hAnsi="Times New Roman"/>
+          <w:b w:val="false"/>
+          <w:bCs w:val="false"/>
+          <w:sz w:val="24"/>
+          <w:szCs w:val="24"/>
+        </w:rPr>
+        <w:t>już</w:t>
+      </w:r>
+      <w:r>
+        <w:rPr>
+          <w:rFonts w:cs="Times New Roman" w:ascii="Times New Roman" w:hAnsi="Times New Roman"/>
+          <w:b w:val="false"/>
+          <w:bCs w:val="false"/>
+          <w:sz w:val="24"/>
+          <w:szCs w:val="24"/>
+        </w:rPr>
+        <w:t xml:space="preserve"> rozdystrybuowanych zadań w zespole, od średniej dla wszystkich zespołów.</w:t>
+      </w:r>
+    </w:p>
+    <w:p>
+      <w:pPr>
+        <w:pStyle w:val="ListParagraph"/>
+        <w:numPr>
+          <w:ilvl w:val="0"/>
+          <w:numId w:val="6"/>
+        </w:numPr>
+        <w:tabs>
+          <w:tab w:val="clear" w:pos="708"/>
+          <w:tab w:val="right" w:pos="9072" w:leader="none"/>
+        </w:tabs>
+        <w:spacing w:lineRule="auto" w:line="360" w:before="240" w:after="240"/>
+        <w:ind w:right="0" w:hanging="0"/>
+        <w:contextualSpacing/>
+        <w:jc w:val="both"/>
+        <w:outlineLvl w:val="0"/>
+        <w:rPr/>
+      </w:pPr>
+      <w:r>
+        <w:rPr>
+          <w:rFonts w:cs="Times New Roman" w:ascii="Times New Roman" w:hAnsi="Times New Roman"/>
+          <w:b w:val="false"/>
+          <w:bCs w:val="false"/>
+          <w:sz w:val="24"/>
+          <w:szCs w:val="24"/>
+        </w:rPr>
+        <w:t>Oblicz średnie odchylenie standardowe dla zespołu, gdyby zadanie zostału mu przypisane.</w:t>
+      </w:r>
+    </w:p>
+    <w:p>
+      <w:pPr>
+        <w:pStyle w:val="ListParagraph"/>
+        <w:numPr>
+          <w:ilvl w:val="0"/>
+          <w:numId w:val="6"/>
+        </w:numPr>
+        <w:tabs>
+          <w:tab w:val="clear" w:pos="708"/>
+          <w:tab w:val="right" w:pos="9072" w:leader="none"/>
+        </w:tabs>
+        <w:spacing w:lineRule="auto" w:line="360" w:before="240" w:after="240"/>
+        <w:ind w:right="0" w:hanging="0"/>
+        <w:contextualSpacing/>
+        <w:jc w:val="both"/>
+        <w:outlineLvl w:val="0"/>
+        <w:rPr/>
+      </w:pPr>
+      <w:r>
+        <w:rPr>
+          <w:rFonts w:cs="Times New Roman" w:ascii="Times New Roman" w:hAnsi="Times New Roman"/>
+          <w:b w:val="false"/>
+          <w:bCs w:val="false"/>
+          <w:sz w:val="24"/>
+          <w:szCs w:val="24"/>
+        </w:rPr>
+        <w:t>Oblicz w</w:t>
+      </w:r>
+      <w:r>
+        <w:rPr>
+          <w:rFonts w:cs="Times New Roman" w:ascii="Times New Roman" w:hAnsi="Times New Roman"/>
+          <w:b w:val="false"/>
+          <w:bCs w:val="false"/>
+          <w:sz w:val="24"/>
+          <w:szCs w:val="24"/>
+        </w:rPr>
+        <w:t xml:space="preserve">skaźnik dopasowania zadania do zespołu, </w:t>
+      </w:r>
+      <w:r>
+        <w:rPr>
+          <w:rFonts w:cs="Times New Roman" w:ascii="Times New Roman" w:hAnsi="Times New Roman"/>
+          <w:b w:val="false"/>
+          <w:bCs w:val="false"/>
+          <w:sz w:val="24"/>
+          <w:szCs w:val="24"/>
+        </w:rPr>
+        <w:t>jako</w:t>
+      </w:r>
+      <w:r>
+        <w:rPr>
+          <w:rFonts w:cs="Times New Roman" w:ascii="Times New Roman" w:hAnsi="Times New Roman"/>
+          <w:b w:val="false"/>
+          <w:bCs w:val="false"/>
+          <w:sz w:val="24"/>
+          <w:szCs w:val="24"/>
+        </w:rPr>
+        <w:t xml:space="preserve"> wartość bezwzględna różnicy między dwoma odchyleniami standardowymi obliczonymi w krokach 3 i 4.</w:t>
+      </w:r>
+    </w:p>
+    <w:p>
+      <w:pPr>
+        <w:pStyle w:val="ListParagraph"/>
+        <w:numPr>
+          <w:ilvl w:val="0"/>
+          <w:numId w:val="6"/>
+        </w:numPr>
+        <w:tabs>
+          <w:tab w:val="clear" w:pos="708"/>
+          <w:tab w:val="right" w:pos="9072" w:leader="none"/>
+        </w:tabs>
+        <w:spacing w:lineRule="auto" w:line="360" w:before="240" w:after="240"/>
+        <w:ind w:right="0" w:hanging="0"/>
+        <w:contextualSpacing/>
+        <w:jc w:val="both"/>
+        <w:outlineLvl w:val="0"/>
+        <w:rPr/>
+      </w:pPr>
+      <w:r>
+        <w:rPr>
+          <w:rFonts w:cs="Times New Roman" w:ascii="Times New Roman" w:hAnsi="Times New Roman"/>
+          <w:b w:val="false"/>
+          <w:bCs w:val="false"/>
+          <w:sz w:val="24"/>
+          <w:szCs w:val="24"/>
+        </w:rPr>
+        <w:t>Po obliczeniu wskaźników dopasowań danego zadania dla wszystkich zespołów, przypisz zadanie dla zespołu, dla którego wskaźnik dopasowania jest największy</w:t>
+      </w:r>
+      <w:r>
+        <w:rPr>
+          <w:rFonts w:cs="Times New Roman" w:ascii="Times New Roman" w:hAnsi="Times New Roman"/>
+          <w:b w:val="false"/>
+          <w:bCs w:val="false"/>
+          <w:sz w:val="24"/>
+          <w:szCs w:val="24"/>
+        </w:rPr>
+        <w:t xml:space="preserve"> </w:t>
+      </w:r>
+      <w:r>
+        <w:rPr>
+          <w:rFonts w:cs="Times New Roman" w:ascii="Times New Roman" w:hAnsi="Times New Roman"/>
+          <w:b w:val="false"/>
+          <w:bCs w:val="false"/>
+          <w:sz w:val="24"/>
+          <w:szCs w:val="24"/>
+        </w:rPr>
+        <w:t>i usuń zadanie z zbioru zadań do rozdystrybuowania.</w:t>
+      </w:r>
+    </w:p>
+    <w:p>
+      <w:pPr>
+        <w:pStyle w:val="ListParagraph"/>
+        <w:numPr>
+          <w:ilvl w:val="0"/>
+          <w:numId w:val="6"/>
+        </w:numPr>
+        <w:tabs>
+          <w:tab w:val="clear" w:pos="708"/>
+          <w:tab w:val="right" w:pos="9072" w:leader="none"/>
+        </w:tabs>
+        <w:spacing w:lineRule="auto" w:line="360" w:before="240" w:after="240"/>
+        <w:ind w:right="0" w:hanging="0"/>
+        <w:contextualSpacing/>
+        <w:jc w:val="both"/>
+        <w:outlineLvl w:val="0"/>
+        <w:rPr/>
+      </w:pPr>
+      <w:r>
+        <w:rPr>
+          <w:rFonts w:cs="Times New Roman" w:ascii="Times New Roman" w:hAnsi="Times New Roman"/>
+          <w:b w:val="false"/>
+          <w:bCs w:val="false"/>
+          <w:sz w:val="24"/>
+          <w:szCs w:val="24"/>
+        </w:rPr>
+        <w:t>J</w:t>
+      </w:r>
+      <w:r>
+        <w:rPr>
+          <w:rFonts w:cs="Times New Roman" w:ascii="Times New Roman" w:hAnsi="Times New Roman"/>
+          <w:b w:val="false"/>
+          <w:bCs w:val="false"/>
+          <w:sz w:val="24"/>
+          <w:szCs w:val="24"/>
+        </w:rPr>
+        <w:t>eśli zbiór zadań do rozdystrybuowania nie jest pusty, wróć do kroku 1.</w:t>
+      </w:r>
+    </w:p>
+    <w:p>
+      <w:pPr>
+        <w:pStyle w:val="ListParagraph"/>
+        <w:numPr>
+          <w:ilvl w:val="0"/>
+          <w:numId w:val="0"/>
+        </w:numPr>
+        <w:tabs>
+          <w:tab w:val="clear" w:pos="708"/>
+          <w:tab w:val="right" w:pos="9072" w:leader="none"/>
+        </w:tabs>
+        <w:spacing w:lineRule="auto" w:line="360" w:before="240" w:after="240"/>
+        <w:ind w:right="0" w:hanging="0"/>
+        <w:contextualSpacing/>
+        <w:jc w:val="both"/>
+        <w:outlineLvl w:val="0"/>
+        <w:rPr>
+          <w:b w:val="false"/>
+          <w:b w:val="false"/>
+          <w:bCs w:val="false"/>
         </w:rPr>
       </w:pPr>
       <w:r>
@@ -1765,7 +2162,7 @@
         <w:pStyle w:val="Normal"/>
         <w:numPr>
           <w:ilvl w:val="0"/>
-          <w:numId w:val="6"/>
+          <w:numId w:val="5"/>
         </w:numPr>
         <w:rPr/>
       </w:pPr>
@@ -1775,15 +2172,7 @@
           <w:sz w:val="24"/>
           <w:szCs w:val="24"/>
         </w:rPr>
-        <w:t>k</w:t>
-      </w:r>
-      <w:r>
-        <w:rPr>
-          <w:rFonts w:cs="Times New Roman" w:ascii="Times New Roman" w:hAnsi="Times New Roman"/>
-          <w:sz w:val="24"/>
-          <w:szCs w:val="24"/>
-        </w:rPr>
-        <w:t>olekcji</w:t>
+        <w:t>kolekcji</w:t>
       </w:r>
     </w:p>
     <w:p>
@@ -1791,9 +2180,13 @@
         <w:pStyle w:val="Normal"/>
         <w:numPr>
           <w:ilvl w:val="0"/>
-          <w:numId w:val="6"/>
+          <w:numId w:val="5"/>
         </w:numPr>
-        <w:rPr/>
+        <w:rPr>
+          <w:rFonts w:ascii="Times New Roman" w:hAnsi="Times New Roman" w:cs="Times New Roman"/>
+          <w:sz w:val="24"/>
+          <w:szCs w:val="24"/>
+        </w:rPr>
       </w:pPr>
       <w:r>
         <w:rPr>
@@ -1809,9 +2202,13 @@
         <w:pStyle w:val="Normal"/>
         <w:numPr>
           <w:ilvl w:val="0"/>
-          <w:numId w:val="6"/>
+          <w:numId w:val="5"/>
         </w:numPr>
-        <w:rPr/>
+        <w:rPr>
+          <w:rFonts w:ascii="Times New Roman" w:hAnsi="Times New Roman" w:cs="Times New Roman"/>
+          <w:sz w:val="24"/>
+          <w:szCs w:val="24"/>
+        </w:rPr>
       </w:pPr>
       <w:r>
         <w:rPr>
@@ -2015,15 +2412,7 @@
           <w:sz w:val="24"/>
           <w:szCs w:val="24"/>
         </w:rPr>
-        <w:t>Cały projekt jest zaprojektowany zgodnie z zasadami programowania obiektowego SOLID, Clean Code, Don’t Repeat Yourself, Keep It Simple Stupid, co skutkuje minimalną liczbą komentarzy, które by tylko zaciemniały kod</w:t>
-      </w:r>
-      <w:r>
-        <w:rPr>
-          <w:rFonts w:cs="Times New Roman" w:ascii="Times New Roman" w:hAnsi="Times New Roman"/>
-          <w:sz w:val="24"/>
-          <w:szCs w:val="24"/>
-        </w:rPr>
-        <w:t>.</w:t>
+        <w:t>Cały projekt jest zaprojektowany zgodnie z zasadami programowania obiektowego SOLID, Clean Code, Don’t Repeat Yourself, Keep It Simple Stupid.</w:t>
       </w:r>
     </w:p>
     <w:p>
@@ -2180,7 +2569,7 @@
           <w:tab w:val="right" w:pos="9072" w:leader="none"/>
         </w:tabs>
         <w:spacing w:lineRule="auto" w:line="360" w:before="240" w:after="240"/>
-        <w:ind w:right="0" w:hanging="0"/>
+        <w:ind w:left="0" w:right="0" w:hanging="0"/>
         <w:contextualSpacing/>
         <w:jc w:val="both"/>
         <w:outlineLvl w:val="0"/>
@@ -2218,7 +2607,7 @@
           <w:tab w:val="right" w:pos="9072" w:leader="none"/>
         </w:tabs>
         <w:spacing w:lineRule="auto" w:line="360" w:before="240" w:after="240"/>
-        <w:ind w:right="0" w:hanging="0"/>
+        <w:ind w:left="0" w:right="0" w:hanging="0"/>
         <w:contextualSpacing/>
         <w:jc w:val="both"/>
         <w:outlineLvl w:val="0"/>
@@ -2278,6 +2667,164 @@
               <w:jc w:val="center"/>
               <w:rPr>
                 <w:rFonts w:ascii="Times New Roman" w:hAnsi="Times New Roman" w:cs="Times New Roman"/>
+                <w:b/>
+                <w:b/>
+                <w:bCs/>
+                <w:sz w:val="24"/>
+                <w:szCs w:val="24"/>
+              </w:rPr>
+            </w:pPr>
+            <w:r>
+              <w:rPr>
+                <w:rFonts w:cs="Times New Roman" w:ascii="Times New Roman" w:hAnsi="Times New Roman"/>
+                <w:b/>
+                <w:bCs/>
+                <w:sz w:val="24"/>
+                <w:szCs w:val="24"/>
+              </w:rPr>
+              <w:t>Skomplikowanie zadania</w:t>
+            </w:r>
+          </w:p>
+        </w:tc>
+        <w:tc>
+          <w:tcPr>
+            <w:tcW w:w="1814" w:type="dxa"/>
+            <w:tcBorders/>
+          </w:tcPr>
+          <w:p>
+            <w:pPr>
+              <w:pStyle w:val="TableContents"/>
+              <w:spacing w:before="0" w:after="160"/>
+              <w:jc w:val="center"/>
+              <w:rPr>
+                <w:rFonts w:ascii="Times New Roman" w:hAnsi="Times New Roman" w:cs="Times New Roman"/>
+                <w:b/>
+                <w:b/>
+                <w:bCs/>
+                <w:sz w:val="24"/>
+                <w:szCs w:val="24"/>
+              </w:rPr>
+            </w:pPr>
+            <w:r>
+              <w:rPr>
+                <w:rFonts w:cs="Times New Roman" w:ascii="Times New Roman" w:hAnsi="Times New Roman"/>
+                <w:b/>
+                <w:bCs/>
+                <w:sz w:val="24"/>
+                <w:szCs w:val="24"/>
+              </w:rPr>
+              <w:t>Wymagany czas do realizacji</w:t>
+            </w:r>
+          </w:p>
+        </w:tc>
+        <w:tc>
+          <w:tcPr>
+            <w:tcW w:w="1815" w:type="dxa"/>
+            <w:tcBorders/>
+          </w:tcPr>
+          <w:p>
+            <w:pPr>
+              <w:pStyle w:val="TableContents"/>
+              <w:spacing w:before="0" w:after="160"/>
+              <w:jc w:val="center"/>
+              <w:rPr>
+                <w:rFonts w:ascii="Times New Roman" w:hAnsi="Times New Roman" w:cs="Times New Roman"/>
+                <w:b/>
+                <w:b/>
+                <w:bCs/>
+                <w:sz w:val="24"/>
+                <w:szCs w:val="24"/>
+              </w:rPr>
+            </w:pPr>
+            <w:r>
+              <w:rPr>
+                <w:rFonts w:cs="Times New Roman" w:ascii="Times New Roman" w:hAnsi="Times New Roman"/>
+                <w:b/>
+                <w:bCs/>
+                <w:sz w:val="24"/>
+                <w:szCs w:val="24"/>
+              </w:rPr>
+              <w:t>Koszt wykonania</w:t>
+            </w:r>
+          </w:p>
+        </w:tc>
+        <w:tc>
+          <w:tcPr>
+            <w:tcW w:w="1814" w:type="dxa"/>
+            <w:tcBorders/>
+          </w:tcPr>
+          <w:p>
+            <w:pPr>
+              <w:pStyle w:val="TableContents"/>
+              <w:spacing w:before="0" w:after="160"/>
+              <w:jc w:val="center"/>
+              <w:rPr>
+                <w:rFonts w:ascii="Times New Roman" w:hAnsi="Times New Roman" w:cs="Times New Roman"/>
+                <w:b/>
+                <w:b/>
+                <w:bCs/>
+                <w:sz w:val="24"/>
+                <w:szCs w:val="24"/>
+              </w:rPr>
+            </w:pPr>
+            <w:r>
+              <w:rPr>
+                <w:rFonts w:cs="Times New Roman" w:ascii="Times New Roman" w:hAnsi="Times New Roman"/>
+                <w:b/>
+                <w:bCs/>
+                <w:sz w:val="24"/>
+                <w:szCs w:val="24"/>
+              </w:rPr>
+              <w:t>Wymagana liczba osób</w:t>
+            </w:r>
+          </w:p>
+        </w:tc>
+        <w:tc>
+          <w:tcPr>
+            <w:tcW w:w="1815" w:type="dxa"/>
+            <w:tcBorders/>
+          </w:tcPr>
+          <w:p>
+            <w:pPr>
+              <w:pStyle w:val="TableContents"/>
+              <w:spacing w:before="0" w:after="160"/>
+              <w:jc w:val="center"/>
+              <w:rPr>
+                <w:rFonts w:ascii="Times New Roman" w:hAnsi="Times New Roman" w:cs="Times New Roman"/>
+                <w:b/>
+                <w:b/>
+                <w:bCs/>
+                <w:sz w:val="24"/>
+                <w:szCs w:val="24"/>
+              </w:rPr>
+            </w:pPr>
+            <w:r>
+              <w:rPr>
+                <w:rFonts w:cs="Times New Roman" w:ascii="Times New Roman" w:hAnsi="Times New Roman"/>
+                <w:b/>
+                <w:bCs/>
+                <w:sz w:val="24"/>
+                <w:szCs w:val="24"/>
+              </w:rPr>
+              <w:t>Liczba  zadań specjalnych</w:t>
+            </w:r>
+          </w:p>
+        </w:tc>
+      </w:tr>
+      <w:tr>
+        <w:trPr/>
+        <w:tc>
+          <w:tcPr>
+            <w:tcW w:w="1814" w:type="dxa"/>
+            <w:tcBorders/>
+          </w:tcPr>
+          <w:p>
+            <w:pPr>
+              <w:pStyle w:val="TableContents"/>
+              <w:spacing w:before="0" w:after="160"/>
+              <w:jc w:val="center"/>
+              <w:rPr>
+                <w:rFonts w:ascii="Times New Roman" w:hAnsi="Times New Roman" w:cs="Times New Roman"/>
                 <w:sz w:val="24"/>
                 <w:szCs w:val="24"/>
               </w:rPr>
@@ -2418,7 +2965,7 @@
           <w:tab w:val="right" w:pos="9072" w:leader="none"/>
         </w:tabs>
         <w:spacing w:lineRule="auto" w:line="360" w:before="240" w:after="240"/>
-        <w:ind w:right="0" w:hanging="0"/>
+        <w:ind w:left="0" w:right="0" w:hanging="0"/>
         <w:contextualSpacing/>
         <w:jc w:val="both"/>
         <w:outlineLvl w:val="0"/>
@@ -2441,7 +2988,17 @@
           <w:sz w:val="24"/>
           <w:szCs w:val="24"/>
         </w:rPr>
-        <w:t>Natomiast konkretne wartości pomiędzy celami, to</w:t>
+        <w:t xml:space="preserve">Natomiast konkretne wartości pomiędzy </w:t>
+      </w:r>
+      <w:r>
+        <w:rPr>
+          <w:rFonts w:cs="Times New Roman" w:ascii="Times New Roman" w:hAnsi="Times New Roman"/>
+          <w:b w:val="false"/>
+          <w:bCs w:val="false"/>
+          <w:sz w:val="24"/>
+          <w:szCs w:val="24"/>
+        </w:rPr>
+        <w:t>zespołami (każdy wiersz reprezentuje jeden zespół)</w:t>
       </w:r>
     </w:p>
     <w:tbl>
@@ -2478,17 +3035,22 @@
               <w:jc w:val="center"/>
               <w:rPr>
                 <w:rFonts w:ascii="Times New Roman" w:hAnsi="Times New Roman" w:cs="Times New Roman"/>
-                <w:sz w:val="24"/>
-                <w:szCs w:val="24"/>
-              </w:rPr>
-            </w:pPr>
-            <w:r>
-              <w:rPr>
-                <w:rFonts w:cs="Times New Roman" w:ascii="Times New Roman" w:hAnsi="Times New Roman"/>
-                <w:sz w:val="24"/>
-                <w:szCs w:val="24"/>
-              </w:rPr>
-              <w:t>34</w:t>
+                <w:b/>
+                <w:b/>
+                <w:bCs/>
+                <w:sz w:val="24"/>
+                <w:szCs w:val="24"/>
+              </w:rPr>
+            </w:pPr>
+            <w:r>
+              <w:rPr>
+                <w:rFonts w:cs="Times New Roman" w:ascii="Times New Roman" w:hAnsi="Times New Roman"/>
+                <w:b/>
+                <w:bCs/>
+                <w:sz w:val="24"/>
+                <w:szCs w:val="24"/>
+              </w:rPr>
+              <w:t>Skomplikowanie zadania</w:t>
             </w:r>
           </w:p>
         </w:tc>
@@ -2504,17 +3066,22 @@
               <w:jc w:val="center"/>
               <w:rPr>
                 <w:rFonts w:ascii="Times New Roman" w:hAnsi="Times New Roman" w:cs="Times New Roman"/>
-                <w:sz w:val="24"/>
-                <w:szCs w:val="24"/>
-              </w:rPr>
-            </w:pPr>
-            <w:r>
-              <w:rPr>
-                <w:rFonts w:cs="Times New Roman" w:ascii="Times New Roman" w:hAnsi="Times New Roman"/>
-                <w:sz w:val="24"/>
-                <w:szCs w:val="24"/>
-              </w:rPr>
-              <w:t>16</w:t>
+                <w:b/>
+                <w:b/>
+                <w:bCs/>
+                <w:sz w:val="24"/>
+                <w:szCs w:val="24"/>
+              </w:rPr>
+            </w:pPr>
+            <w:r>
+              <w:rPr>
+                <w:rFonts w:cs="Times New Roman" w:ascii="Times New Roman" w:hAnsi="Times New Roman"/>
+                <w:b/>
+                <w:bCs/>
+                <w:sz w:val="24"/>
+                <w:szCs w:val="24"/>
+              </w:rPr>
+              <w:t>Wymagany czas do realizacji</w:t>
             </w:r>
           </w:p>
         </w:tc>
@@ -2530,17 +3097,22 @@
               <w:jc w:val="center"/>
               <w:rPr>
                 <w:rFonts w:ascii="Times New Roman" w:hAnsi="Times New Roman" w:cs="Times New Roman"/>
-                <w:sz w:val="24"/>
-                <w:szCs w:val="24"/>
-              </w:rPr>
-            </w:pPr>
-            <w:r>
-              <w:rPr>
-                <w:rFonts w:cs="Times New Roman" w:ascii="Times New Roman" w:hAnsi="Times New Roman"/>
-                <w:sz w:val="24"/>
-                <w:szCs w:val="24"/>
-              </w:rPr>
-              <w:t>24</w:t>
+                <w:b/>
+                <w:b/>
+                <w:bCs/>
+                <w:sz w:val="24"/>
+                <w:szCs w:val="24"/>
+              </w:rPr>
+            </w:pPr>
+            <w:r>
+              <w:rPr>
+                <w:rFonts w:cs="Times New Roman" w:ascii="Times New Roman" w:hAnsi="Times New Roman"/>
+                <w:b/>
+                <w:bCs/>
+                <w:sz w:val="24"/>
+                <w:szCs w:val="24"/>
+              </w:rPr>
+              <w:t>Koszt wykonania</w:t>
             </w:r>
           </w:p>
         </w:tc>
@@ -2556,17 +3128,22 @@
               <w:jc w:val="center"/>
               <w:rPr>
                 <w:rFonts w:ascii="Times New Roman" w:hAnsi="Times New Roman" w:cs="Times New Roman"/>
-                <w:sz w:val="24"/>
-                <w:szCs w:val="24"/>
-              </w:rPr>
-            </w:pPr>
-            <w:r>
-              <w:rPr>
-                <w:rFonts w:cs="Times New Roman" w:ascii="Times New Roman" w:hAnsi="Times New Roman"/>
-                <w:sz w:val="24"/>
-                <w:szCs w:val="24"/>
-              </w:rPr>
-              <w:t>74</w:t>
+                <w:b/>
+                <w:b/>
+                <w:bCs/>
+                <w:sz w:val="24"/>
+                <w:szCs w:val="24"/>
+              </w:rPr>
+            </w:pPr>
+            <w:r>
+              <w:rPr>
+                <w:rFonts w:cs="Times New Roman" w:ascii="Times New Roman" w:hAnsi="Times New Roman"/>
+                <w:b/>
+                <w:bCs/>
+                <w:sz w:val="24"/>
+                <w:szCs w:val="24"/>
+              </w:rPr>
+              <w:t>Wymagana liczba osób</w:t>
             </w:r>
           </w:p>
         </w:tc>
@@ -2582,17 +3159,22 @@
               <w:jc w:val="center"/>
               <w:rPr>
                 <w:rFonts w:ascii="Times New Roman" w:hAnsi="Times New Roman" w:cs="Times New Roman"/>
-                <w:sz w:val="24"/>
-                <w:szCs w:val="24"/>
-              </w:rPr>
-            </w:pPr>
-            <w:r>
-              <w:rPr>
-                <w:rFonts w:cs="Times New Roman" w:ascii="Times New Roman" w:hAnsi="Times New Roman"/>
-                <w:sz w:val="24"/>
-                <w:szCs w:val="24"/>
-              </w:rPr>
-              <w:t>5</w:t>
+                <w:b/>
+                <w:b/>
+                <w:bCs/>
+                <w:sz w:val="24"/>
+                <w:szCs w:val="24"/>
+              </w:rPr>
+            </w:pPr>
+            <w:r>
+              <w:rPr>
+                <w:rFonts w:cs="Times New Roman" w:ascii="Times New Roman" w:hAnsi="Times New Roman"/>
+                <w:b/>
+                <w:bCs/>
+                <w:sz w:val="24"/>
+                <w:szCs w:val="24"/>
+              </w:rPr>
+              <w:t>Liczba  zadań specjalnych</w:t>
             </w:r>
           </w:p>
         </w:tc>
@@ -2621,7 +3203,7 @@
                 <w:sz w:val="24"/>
                 <w:szCs w:val="24"/>
               </w:rPr>
-              <w:t>22</w:t>
+              <w:t>34</w:t>
             </w:r>
           </w:p>
         </w:tc>
@@ -2647,7 +3229,7 @@
                 <w:sz w:val="24"/>
                 <w:szCs w:val="24"/>
               </w:rPr>
-              <w:t>86</w:t>
+              <w:t>16</w:t>
             </w:r>
           </w:p>
         </w:tc>
@@ -2673,7 +3255,7 @@
                 <w:sz w:val="24"/>
                 <w:szCs w:val="24"/>
               </w:rPr>
-              <w:t>19</w:t>
+              <w:t>24</w:t>
             </w:r>
           </w:p>
         </w:tc>
@@ -2691,15 +3273,18 @@
                 <w:rFonts w:ascii="Times New Roman" w:hAnsi="Times New Roman" w:cs="Times New Roman"/>
                 <w:sz w:val="24"/>
                 <w:szCs w:val="24"/>
-              </w:rPr>
-            </w:pPr>
-            <w:r>
-              <w:rPr>
-                <w:rFonts w:cs="Times New Roman" w:ascii="Times New Roman" w:hAnsi="Times New Roman"/>
-                <w:sz w:val="24"/>
-                <w:szCs w:val="24"/>
-              </w:rPr>
-              <w:t>30</w:t>
+                <w:highlight w:val="none"/>
+                <w:shd w:fill="729FCF" w:val="clear"/>
+              </w:rPr>
+            </w:pPr>
+            <w:r>
+              <w:rPr>
+                <w:rFonts w:cs="Times New Roman" w:ascii="Times New Roman" w:hAnsi="Times New Roman"/>
+                <w:sz w:val="24"/>
+                <w:szCs w:val="24"/>
+                <w:shd w:fill="729FCF" w:val="clear"/>
+              </w:rPr>
+              <w:t>74</w:t>
             </w:r>
           </w:p>
         </w:tc>
@@ -2725,7 +3310,7 @@
                 <w:sz w:val="24"/>
                 <w:szCs w:val="24"/>
               </w:rPr>
-              <w:t>2</w:t>
+              <w:t>5</w:t>
             </w:r>
           </w:p>
         </w:tc>
@@ -2754,6 +3339,87 @@
                 <w:sz w:val="24"/>
                 <w:szCs w:val="24"/>
               </w:rPr>
+              <w:t>22</w:t>
+            </w:r>
+          </w:p>
+        </w:tc>
+        <w:tc>
+          <w:tcPr>
+            <w:tcW w:w="1825" w:type="dxa"/>
+            <w:tcBorders/>
+          </w:tcPr>
+          <w:p>
+            <w:pPr>
+              <w:pStyle w:val="TableContents"/>
+              <w:spacing w:before="0" w:after="160"/>
+              <w:jc w:val="center"/>
+              <w:rPr>
+                <w:rFonts w:ascii="Times New Roman" w:hAnsi="Times New Roman" w:cs="Times New Roman"/>
+                <w:sz w:val="24"/>
+                <w:szCs w:val="24"/>
+                <w:highlight w:val="none"/>
+                <w:shd w:fill="729FCF" w:val="clear"/>
+              </w:rPr>
+            </w:pPr>
+            <w:r>
+              <w:rPr>
+                <w:rFonts w:cs="Times New Roman" w:ascii="Times New Roman" w:hAnsi="Times New Roman"/>
+                <w:sz w:val="24"/>
+                <w:szCs w:val="24"/>
+                <w:shd w:fill="729FCF" w:val="clear"/>
+              </w:rPr>
+              <w:t>86</w:t>
+            </w:r>
+          </w:p>
+        </w:tc>
+        <w:tc>
+          <w:tcPr>
+            <w:tcW w:w="1825" w:type="dxa"/>
+            <w:tcBorders/>
+          </w:tcPr>
+          <w:p>
+            <w:pPr>
+              <w:pStyle w:val="TableContents"/>
+              <w:spacing w:before="0" w:after="160"/>
+              <w:jc w:val="center"/>
+              <w:rPr>
+                <w:rFonts w:ascii="Times New Roman" w:hAnsi="Times New Roman" w:cs="Times New Roman"/>
+                <w:sz w:val="24"/>
+                <w:szCs w:val="24"/>
+              </w:rPr>
+            </w:pPr>
+            <w:r>
+              <w:rPr>
+                <w:rFonts w:cs="Times New Roman" w:ascii="Times New Roman" w:hAnsi="Times New Roman"/>
+                <w:sz w:val="24"/>
+                <w:szCs w:val="24"/>
+              </w:rPr>
+              <w:t>19</w:t>
+            </w:r>
+          </w:p>
+        </w:tc>
+        <w:tc>
+          <w:tcPr>
+            <w:tcW w:w="1825" w:type="dxa"/>
+            <w:tcBorders/>
+          </w:tcPr>
+          <w:p>
+            <w:pPr>
+              <w:pStyle w:val="TableContents"/>
+              <w:spacing w:before="0" w:after="160"/>
+              <w:jc w:val="center"/>
+              <w:rPr>
+                <w:rFonts w:ascii="Times New Roman" w:hAnsi="Times New Roman" w:cs="Times New Roman"/>
+                <w:sz w:val="24"/>
+                <w:szCs w:val="24"/>
+              </w:rPr>
+            </w:pPr>
+            <w:r>
+              <w:rPr>
+                <w:rFonts w:cs="Times New Roman" w:ascii="Times New Roman" w:hAnsi="Times New Roman"/>
+                <w:sz w:val="24"/>
+                <w:szCs w:val="24"/>
+              </w:rPr>
               <w:t>30</w:t>
             </w:r>
           </w:p>
@@ -2772,93 +3438,18 @@
                 <w:rFonts w:ascii="Times New Roman" w:hAnsi="Times New Roman" w:cs="Times New Roman"/>
                 <w:sz w:val="24"/>
                 <w:szCs w:val="24"/>
-              </w:rPr>
-            </w:pPr>
-            <w:r>
-              <w:rPr>
-                <w:rFonts w:cs="Times New Roman" w:ascii="Times New Roman" w:hAnsi="Times New Roman"/>
-                <w:sz w:val="24"/>
-                <w:szCs w:val="24"/>
-              </w:rPr>
-              <w:t>33</w:t>
-            </w:r>
-          </w:p>
-        </w:tc>
-        <w:tc>
-          <w:tcPr>
-            <w:tcW w:w="1825" w:type="dxa"/>
-            <w:tcBorders/>
-          </w:tcPr>
-          <w:p>
-            <w:pPr>
-              <w:pStyle w:val="TableContents"/>
-              <w:spacing w:before="0" w:after="160"/>
-              <w:jc w:val="center"/>
-              <w:rPr>
-                <w:rFonts w:ascii="Times New Roman" w:hAnsi="Times New Roman" w:cs="Times New Roman"/>
-                <w:sz w:val="24"/>
-                <w:szCs w:val="24"/>
-              </w:rPr>
-            </w:pPr>
-            <w:r>
-              <w:rPr>
-                <w:rFonts w:cs="Times New Roman" w:ascii="Times New Roman" w:hAnsi="Times New Roman"/>
-                <w:sz w:val="24"/>
-                <w:szCs w:val="24"/>
-              </w:rPr>
-              <w:t>55</w:t>
-            </w:r>
-          </w:p>
-        </w:tc>
-        <w:tc>
-          <w:tcPr>
-            <w:tcW w:w="1825" w:type="dxa"/>
-            <w:tcBorders/>
-          </w:tcPr>
-          <w:p>
-            <w:pPr>
-              <w:pStyle w:val="TableContents"/>
-              <w:spacing w:before="0" w:after="160"/>
-              <w:jc w:val="center"/>
-              <w:rPr>
-                <w:rFonts w:ascii="Times New Roman" w:hAnsi="Times New Roman" w:cs="Times New Roman"/>
-                <w:sz w:val="24"/>
-                <w:szCs w:val="24"/>
-              </w:rPr>
-            </w:pPr>
-            <w:r>
-              <w:rPr>
-                <w:rFonts w:cs="Times New Roman" w:ascii="Times New Roman" w:hAnsi="Times New Roman"/>
-                <w:sz w:val="24"/>
-                <w:szCs w:val="24"/>
-              </w:rPr>
-              <w:t>46</w:t>
-            </w:r>
-          </w:p>
-        </w:tc>
-        <w:tc>
-          <w:tcPr>
-            <w:tcW w:w="1825" w:type="dxa"/>
-            <w:tcBorders/>
-          </w:tcPr>
-          <w:p>
-            <w:pPr>
-              <w:pStyle w:val="TableContents"/>
-              <w:spacing w:before="0" w:after="160"/>
-              <w:jc w:val="center"/>
-              <w:rPr>
-                <w:rFonts w:ascii="Times New Roman" w:hAnsi="Times New Roman" w:cs="Times New Roman"/>
-                <w:sz w:val="24"/>
-                <w:szCs w:val="24"/>
-              </w:rPr>
-            </w:pPr>
-            <w:r>
-              <w:rPr>
-                <w:rFonts w:cs="Times New Roman" w:ascii="Times New Roman" w:hAnsi="Times New Roman"/>
-                <w:sz w:val="24"/>
-                <w:szCs w:val="24"/>
-              </w:rPr>
-              <w:t>6</w:t>
+                <w:highlight w:val="none"/>
+                <w:shd w:fill="FF0000" w:val="clear"/>
+              </w:rPr>
+            </w:pPr>
+            <w:r>
+              <w:rPr>
+                <w:rFonts w:cs="Times New Roman" w:ascii="Times New Roman" w:hAnsi="Times New Roman"/>
+                <w:sz w:val="24"/>
+                <w:szCs w:val="24"/>
+                <w:shd w:fill="FF0000" w:val="clear"/>
+              </w:rPr>
+              <w:t>2</w:t>
             </w:r>
           </w:p>
         </w:tc>
@@ -2887,7 +3478,7 @@
                 <w:sz w:val="24"/>
                 <w:szCs w:val="24"/>
               </w:rPr>
-              <w:t>11</w:t>
+              <w:t>30</w:t>
             </w:r>
           </w:p>
         </w:tc>
@@ -2913,7 +3504,7 @@
                 <w:sz w:val="24"/>
                 <w:szCs w:val="24"/>
               </w:rPr>
-              <w:t>27</w:t>
+              <w:t>33</w:t>
             </w:r>
           </w:p>
         </w:tc>
@@ -2939,7 +3530,7 @@
                 <w:sz w:val="24"/>
                 <w:szCs w:val="24"/>
               </w:rPr>
-              <w:t>81</w:t>
+              <w:t>55</w:t>
             </w:r>
           </w:p>
         </w:tc>
@@ -2965,7 +3556,7 @@
                 <w:sz w:val="24"/>
                 <w:szCs w:val="24"/>
               </w:rPr>
-              <w:t>21</w:t>
+              <w:t>46</w:t>
             </w:r>
           </w:p>
         </w:tc>
@@ -2991,7 +3582,7 @@
                 <w:sz w:val="24"/>
                 <w:szCs w:val="24"/>
               </w:rPr>
-              <w:t>9</w:t>
+              <w:t>6</w:t>
             </w:r>
           </w:p>
         </w:tc>
@@ -3012,15 +3603,18 @@
                 <w:rFonts w:ascii="Times New Roman" w:hAnsi="Times New Roman" w:cs="Times New Roman"/>
                 <w:sz w:val="24"/>
                 <w:szCs w:val="24"/>
-              </w:rPr>
-            </w:pPr>
-            <w:r>
-              <w:rPr>
-                <w:rFonts w:cs="Times New Roman" w:ascii="Times New Roman" w:hAnsi="Times New Roman"/>
-                <w:sz w:val="24"/>
-                <w:szCs w:val="24"/>
-              </w:rPr>
-              <w:t>24</w:t>
+                <w:highlight w:val="none"/>
+                <w:shd w:fill="FF0000" w:val="clear"/>
+              </w:rPr>
+            </w:pPr>
+            <w:r>
+              <w:rPr>
+                <w:rFonts w:cs="Times New Roman" w:ascii="Times New Roman" w:hAnsi="Times New Roman"/>
+                <w:sz w:val="24"/>
+                <w:szCs w:val="24"/>
+                <w:shd w:fill="FF0000" w:val="clear"/>
+              </w:rPr>
+              <w:t>11</w:t>
             </w:r>
           </w:p>
         </w:tc>
@@ -3046,7 +3640,7 @@
                 <w:sz w:val="24"/>
                 <w:szCs w:val="24"/>
               </w:rPr>
-              <w:t>4</w:t>
+              <w:t>27</w:t>
             </w:r>
           </w:p>
         </w:tc>
@@ -3064,15 +3658,18 @@
                 <w:rFonts w:ascii="Times New Roman" w:hAnsi="Times New Roman" w:cs="Times New Roman"/>
                 <w:sz w:val="24"/>
                 <w:szCs w:val="24"/>
-              </w:rPr>
-            </w:pPr>
-            <w:r>
-              <w:rPr>
-                <w:rFonts w:cs="Times New Roman" w:ascii="Times New Roman" w:hAnsi="Times New Roman"/>
-                <w:sz w:val="24"/>
-                <w:szCs w:val="24"/>
-              </w:rPr>
-              <w:t>36</w:t>
+                <w:highlight w:val="none"/>
+                <w:shd w:fill="729FCF" w:val="clear"/>
+              </w:rPr>
+            </w:pPr>
+            <w:r>
+              <w:rPr>
+                <w:rFonts w:cs="Times New Roman" w:ascii="Times New Roman" w:hAnsi="Times New Roman"/>
+                <w:sz w:val="24"/>
+                <w:szCs w:val="24"/>
+                <w:shd w:fill="729FCF" w:val="clear"/>
+              </w:rPr>
+              <w:t>81</w:t>
             </w:r>
           </w:p>
         </w:tc>
@@ -3098,7 +3695,7 @@
                 <w:sz w:val="24"/>
                 <w:szCs w:val="24"/>
               </w:rPr>
-              <w:t>7</w:t>
+              <w:t>21</w:t>
             </w:r>
           </w:p>
         </w:tc>
@@ -3116,15 +3713,18 @@
                 <w:rFonts w:ascii="Times New Roman" w:hAnsi="Times New Roman" w:cs="Times New Roman"/>
                 <w:sz w:val="24"/>
                 <w:szCs w:val="24"/>
-              </w:rPr>
-            </w:pPr>
-            <w:r>
-              <w:rPr>
-                <w:rFonts w:cs="Times New Roman" w:ascii="Times New Roman" w:hAnsi="Times New Roman"/>
-                <w:sz w:val="24"/>
-                <w:szCs w:val="24"/>
-              </w:rPr>
-              <w:t>6</w:t>
+                <w:highlight w:val="none"/>
+                <w:shd w:fill="729FCF" w:val="clear"/>
+              </w:rPr>
+            </w:pPr>
+            <w:r>
+              <w:rPr>
+                <w:rFonts w:cs="Times New Roman" w:ascii="Times New Roman" w:hAnsi="Times New Roman"/>
+                <w:sz w:val="24"/>
+                <w:szCs w:val="24"/>
+                <w:shd w:fill="729FCF" w:val="clear"/>
+              </w:rPr>
+              <w:t>9</w:t>
             </w:r>
           </w:p>
         </w:tc>
@@ -3153,7 +3753,7 @@
                 <w:sz w:val="24"/>
                 <w:szCs w:val="24"/>
               </w:rPr>
-              <w:t>17</w:t>
+              <w:t>24</w:t>
             </w:r>
           </w:p>
         </w:tc>
@@ -3171,15 +3771,18 @@
                 <w:rFonts w:ascii="Times New Roman" w:hAnsi="Times New Roman" w:cs="Times New Roman"/>
                 <w:sz w:val="24"/>
                 <w:szCs w:val="24"/>
-              </w:rPr>
-            </w:pPr>
-            <w:r>
-              <w:rPr>
-                <w:rFonts w:cs="Times New Roman" w:ascii="Times New Roman" w:hAnsi="Times New Roman"/>
-                <w:sz w:val="24"/>
-                <w:szCs w:val="24"/>
-              </w:rPr>
-              <w:t>58</w:t>
+                <w:highlight w:val="none"/>
+                <w:shd w:fill="FF0000" w:val="clear"/>
+              </w:rPr>
+            </w:pPr>
+            <w:r>
+              <w:rPr>
+                <w:rFonts w:cs="Times New Roman" w:ascii="Times New Roman" w:hAnsi="Times New Roman"/>
+                <w:sz w:val="24"/>
+                <w:szCs w:val="24"/>
+                <w:shd w:fill="FF0000" w:val="clear"/>
+              </w:rPr>
+              <w:t>4</w:t>
             </w:r>
           </w:p>
         </w:tc>
@@ -3205,7 +3808,7 @@
                 <w:sz w:val="24"/>
                 <w:szCs w:val="24"/>
               </w:rPr>
-              <w:t>20</w:t>
+              <w:t>36</w:t>
             </w:r>
           </w:p>
         </w:tc>
@@ -3223,15 +3826,18 @@
                 <w:rFonts w:ascii="Times New Roman" w:hAnsi="Times New Roman" w:cs="Times New Roman"/>
                 <w:sz w:val="24"/>
                 <w:szCs w:val="24"/>
-              </w:rPr>
-            </w:pPr>
-            <w:r>
-              <w:rPr>
-                <w:rFonts w:cs="Times New Roman" w:ascii="Times New Roman" w:hAnsi="Times New Roman"/>
-                <w:sz w:val="24"/>
-                <w:szCs w:val="24"/>
-              </w:rPr>
-              <w:t>22</w:t>
+                <w:highlight w:val="none"/>
+                <w:shd w:fill="FF0000" w:val="clear"/>
+              </w:rPr>
+            </w:pPr>
+            <w:r>
+              <w:rPr>
+                <w:rFonts w:cs="Times New Roman" w:ascii="Times New Roman" w:hAnsi="Times New Roman"/>
+                <w:sz w:val="24"/>
+                <w:szCs w:val="24"/>
+                <w:shd w:fill="FF0000" w:val="clear"/>
+              </w:rPr>
+              <w:t>7</w:t>
             </w:r>
           </w:p>
         </w:tc>
@@ -3286,7 +3892,7 @@
                 <w:sz w:val="24"/>
                 <w:szCs w:val="24"/>
               </w:rPr>
-              <w:t>60</w:t>
+              <w:t>17</w:t>
             </w:r>
           </w:p>
         </w:tc>
@@ -3312,7 +3918,7 @@
                 <w:sz w:val="24"/>
                 <w:szCs w:val="24"/>
               </w:rPr>
-              <w:t>39</w:t>
+              <w:t>58</w:t>
             </w:r>
           </w:p>
         </w:tc>
@@ -3338,7 +3944,7 @@
                 <w:sz w:val="24"/>
                 <w:szCs w:val="24"/>
               </w:rPr>
-              <w:t>33</w:t>
+              <w:t>20</w:t>
             </w:r>
           </w:p>
         </w:tc>
@@ -3364,7 +3970,7 @@
                 <w:sz w:val="24"/>
                 <w:szCs w:val="24"/>
               </w:rPr>
-              <w:t>66</w:t>
+              <w:t>22</w:t>
             </w:r>
           </w:p>
         </w:tc>
@@ -3390,7 +3996,7 @@
                 <w:sz w:val="24"/>
                 <w:szCs w:val="24"/>
               </w:rPr>
-              <w:t>7</w:t>
+              <w:t>6</w:t>
             </w:r>
           </w:p>
         </w:tc>
@@ -3411,6 +4017,142 @@
                 <w:rFonts w:ascii="Times New Roman" w:hAnsi="Times New Roman" w:cs="Times New Roman"/>
                 <w:sz w:val="24"/>
                 <w:szCs w:val="24"/>
+                <w:highlight w:val="none"/>
+                <w:shd w:fill="729FCF" w:val="clear"/>
+              </w:rPr>
+            </w:pPr>
+            <w:r>
+              <w:rPr>
+                <w:rFonts w:cs="Times New Roman" w:ascii="Times New Roman" w:hAnsi="Times New Roman"/>
+                <w:sz w:val="24"/>
+                <w:szCs w:val="24"/>
+                <w:shd w:fill="729FCF" w:val="clear"/>
+              </w:rPr>
+              <w:t>60</w:t>
+            </w:r>
+          </w:p>
+        </w:tc>
+        <w:tc>
+          <w:tcPr>
+            <w:tcW w:w="1825" w:type="dxa"/>
+            <w:tcBorders/>
+          </w:tcPr>
+          <w:p>
+            <w:pPr>
+              <w:pStyle w:val="TableContents"/>
+              <w:spacing w:before="0" w:after="160"/>
+              <w:jc w:val="center"/>
+              <w:rPr>
+                <w:rFonts w:ascii="Times New Roman" w:hAnsi="Times New Roman" w:cs="Times New Roman"/>
+                <w:sz w:val="24"/>
+                <w:szCs w:val="24"/>
+              </w:rPr>
+            </w:pPr>
+            <w:r>
+              <w:rPr>
+                <w:rFonts w:cs="Times New Roman" w:ascii="Times New Roman" w:hAnsi="Times New Roman"/>
+                <w:sz w:val="24"/>
+                <w:szCs w:val="24"/>
+              </w:rPr>
+              <w:t>39</w:t>
+            </w:r>
+          </w:p>
+        </w:tc>
+        <w:tc>
+          <w:tcPr>
+            <w:tcW w:w="1825" w:type="dxa"/>
+            <w:tcBorders/>
+          </w:tcPr>
+          <w:p>
+            <w:pPr>
+              <w:pStyle w:val="TableContents"/>
+              <w:spacing w:before="0" w:after="160"/>
+              <w:jc w:val="center"/>
+              <w:rPr>
+                <w:rFonts w:ascii="Times New Roman" w:hAnsi="Times New Roman" w:cs="Times New Roman"/>
+                <w:sz w:val="24"/>
+                <w:szCs w:val="24"/>
+              </w:rPr>
+            </w:pPr>
+            <w:r>
+              <w:rPr>
+                <w:rFonts w:cs="Times New Roman" w:ascii="Times New Roman" w:hAnsi="Times New Roman"/>
+                <w:sz w:val="24"/>
+                <w:szCs w:val="24"/>
+              </w:rPr>
+              <w:t>33</w:t>
+            </w:r>
+          </w:p>
+        </w:tc>
+        <w:tc>
+          <w:tcPr>
+            <w:tcW w:w="1825" w:type="dxa"/>
+            <w:tcBorders/>
+          </w:tcPr>
+          <w:p>
+            <w:pPr>
+              <w:pStyle w:val="TableContents"/>
+              <w:spacing w:before="0" w:after="160"/>
+              <w:jc w:val="center"/>
+              <w:rPr>
+                <w:rFonts w:ascii="Times New Roman" w:hAnsi="Times New Roman" w:cs="Times New Roman"/>
+                <w:sz w:val="24"/>
+                <w:szCs w:val="24"/>
+              </w:rPr>
+            </w:pPr>
+            <w:r>
+              <w:rPr>
+                <w:rFonts w:cs="Times New Roman" w:ascii="Times New Roman" w:hAnsi="Times New Roman"/>
+                <w:sz w:val="24"/>
+                <w:szCs w:val="24"/>
+              </w:rPr>
+              <w:t>66</w:t>
+            </w:r>
+          </w:p>
+        </w:tc>
+        <w:tc>
+          <w:tcPr>
+            <w:tcW w:w="1825" w:type="dxa"/>
+            <w:tcBorders/>
+          </w:tcPr>
+          <w:p>
+            <w:pPr>
+              <w:pStyle w:val="TableContents"/>
+              <w:spacing w:before="0" w:after="160"/>
+              <w:jc w:val="center"/>
+              <w:rPr>
+                <w:rFonts w:ascii="Times New Roman" w:hAnsi="Times New Roman" w:cs="Times New Roman"/>
+                <w:sz w:val="24"/>
+                <w:szCs w:val="24"/>
+              </w:rPr>
+            </w:pPr>
+            <w:r>
+              <w:rPr>
+                <w:rFonts w:cs="Times New Roman" w:ascii="Times New Roman" w:hAnsi="Times New Roman"/>
+                <w:sz w:val="24"/>
+                <w:szCs w:val="24"/>
+              </w:rPr>
+              <w:t>7</w:t>
+            </w:r>
+          </w:p>
+        </w:tc>
+      </w:tr>
+      <w:tr>
+        <w:trPr/>
+        <w:tc>
+          <w:tcPr>
+            <w:tcW w:w="1825" w:type="dxa"/>
+            <w:tcBorders/>
+          </w:tcPr>
+          <w:p>
+            <w:pPr>
+              <w:pStyle w:val="TableContents"/>
+              <w:spacing w:before="0" w:after="160"/>
+              <w:jc w:val="center"/>
+              <w:rPr>
+                <w:rFonts w:ascii="Times New Roman" w:hAnsi="Times New Roman" w:cs="Times New Roman"/>
+                <w:sz w:val="24"/>
+                <w:szCs w:val="24"/>
               </w:rPr>
             </w:pPr>
             <w:r>
@@ -3463,13 +4205,16 @@
                 <w:rFonts w:ascii="Times New Roman" w:hAnsi="Times New Roman" w:cs="Times New Roman"/>
                 <w:sz w:val="24"/>
                 <w:szCs w:val="24"/>
-              </w:rPr>
-            </w:pPr>
-            <w:r>
-              <w:rPr>
-                <w:rFonts w:cs="Times New Roman" w:ascii="Times New Roman" w:hAnsi="Times New Roman"/>
-                <w:sz w:val="24"/>
-                <w:szCs w:val="24"/>
+                <w:highlight w:val="none"/>
+                <w:shd w:fill="FF0000" w:val="clear"/>
+              </w:rPr>
+            </w:pPr>
+            <w:r>
+              <w:rPr>
+                <w:rFonts w:cs="Times New Roman" w:ascii="Times New Roman" w:hAnsi="Times New Roman"/>
+                <w:sz w:val="24"/>
+                <w:szCs w:val="24"/>
+                <w:shd w:fill="FF0000" w:val="clear"/>
               </w:rPr>
               <w:t>6</w:t>
             </w:r>
@@ -3541,7 +4286,7 @@
           <w:tab w:val="right" w:pos="9072" w:leader="none"/>
         </w:tabs>
         <w:spacing w:lineRule="auto" w:line="360" w:before="240" w:after="240"/>
-        <w:ind w:right="0" w:hanging="0"/>
+        <w:ind w:left="0" w:right="0" w:hanging="0"/>
         <w:contextualSpacing/>
         <w:jc w:val="both"/>
         <w:outlineLvl w:val="0"/>
@@ -3576,7 +4321,7 @@
           <w:tab w:val="right" w:pos="9072" w:leader="none"/>
         </w:tabs>
         <w:spacing w:lineRule="auto" w:line="360" w:before="240" w:after="240"/>
-        <w:ind w:right="0" w:hanging="0"/>
+        <w:ind w:left="0" w:right="0" w:hanging="0"/>
         <w:contextualSpacing/>
         <w:jc w:val="both"/>
         <w:outlineLvl w:val="0"/>
@@ -3589,41 +4334,6 @@
           <w:szCs w:val="24"/>
         </w:rPr>
       </w:pPr>
-      <w:r>
-        <w:rPr>
-          <w:rFonts w:cs="Times New Roman" w:ascii="Times New Roman" w:hAnsi="Times New Roman"/>
-          <w:b w:val="false"/>
-          <w:bCs w:val="false"/>
-          <w:sz w:val="24"/>
-          <w:szCs w:val="24"/>
-        </w:rPr>
-      </w:r>
-    </w:p>
-    <w:p>
-      <w:pPr>
-        <w:pStyle w:val="ListParagraph"/>
-        <w:numPr>
-          <w:ilvl w:val="0"/>
-          <w:numId w:val="0"/>
-        </w:numPr>
-        <w:tabs>
-          <w:tab w:val="clear" w:pos="708"/>
-          <w:tab w:val="right" w:pos="9072" w:leader="none"/>
-        </w:tabs>
-        <w:spacing w:lineRule="auto" w:line="360" w:before="240" w:after="240"/>
-        <w:ind w:right="0" w:hanging="0"/>
-        <w:contextualSpacing/>
-        <w:jc w:val="both"/>
-        <w:outlineLvl w:val="0"/>
-        <w:rPr>
-          <w:rFonts w:ascii="Times New Roman" w:hAnsi="Times New Roman" w:cs="Times New Roman"/>
-          <w:b w:val="false"/>
-          <w:b w:val="false"/>
-          <w:bCs w:val="false"/>
-          <w:sz w:val="24"/>
-          <w:szCs w:val="24"/>
-        </w:rPr>
-      </w:pPr>
       <w:bookmarkStart w:id="16" w:name="__RefHeading___Toc728_448703101"/>
       <w:bookmarkEnd w:id="16"/>
       <w:r>
@@ -3644,7 +4354,27 @@
           <w:sz w:val="24"/>
           <w:szCs w:val="24"/>
         </w:rPr>
-        <w:t>kolejne produkty zostały rozdystrybuowane, tak, by średnie wartości odchyleń były jak najmniejsze.</w:t>
+        <w:t xml:space="preserve">kolejne </w:t>
+      </w:r>
+      <w:r>
+        <w:rPr>
+          <w:rFonts w:cs="Times New Roman" w:ascii="Times New Roman" w:hAnsi="Times New Roman"/>
+          <w:b w:val="false"/>
+          <w:bCs w:val="false"/>
+          <w:sz w:val="24"/>
+          <w:szCs w:val="24"/>
+        </w:rPr>
+        <w:t xml:space="preserve">zadania </w:t>
+      </w:r>
+      <w:r>
+        <w:rPr>
+          <w:rFonts w:cs="Times New Roman" w:ascii="Times New Roman" w:hAnsi="Times New Roman"/>
+          <w:b w:val="false"/>
+          <w:bCs w:val="false"/>
+          <w:sz w:val="24"/>
+          <w:szCs w:val="24"/>
+        </w:rPr>
+        <w:t>zostały rozdystrybuowane, tak, by średnie wartości odchyleń były jak najmniejsze.</w:t>
       </w:r>
     </w:p>
     <w:tbl>
@@ -3681,6 +4411,164 @@
               <w:jc w:val="center"/>
               <w:rPr>
                 <w:rFonts w:ascii="Times New Roman" w:hAnsi="Times New Roman" w:cs="Times New Roman"/>
+                <w:b/>
+                <w:b/>
+                <w:bCs/>
+                <w:sz w:val="24"/>
+                <w:szCs w:val="24"/>
+              </w:rPr>
+            </w:pPr>
+            <w:r>
+              <w:rPr>
+                <w:rFonts w:cs="Times New Roman" w:ascii="Times New Roman" w:hAnsi="Times New Roman"/>
+                <w:b/>
+                <w:bCs/>
+                <w:sz w:val="24"/>
+                <w:szCs w:val="24"/>
+              </w:rPr>
+              <w:t>Skomplikowanie zadania</w:t>
+            </w:r>
+          </w:p>
+        </w:tc>
+        <w:tc>
+          <w:tcPr>
+            <w:tcW w:w="1814" w:type="dxa"/>
+            <w:tcBorders/>
+          </w:tcPr>
+          <w:p>
+            <w:pPr>
+              <w:pStyle w:val="TableContents"/>
+              <w:spacing w:before="0" w:after="160"/>
+              <w:jc w:val="center"/>
+              <w:rPr>
+                <w:rFonts w:ascii="Times New Roman" w:hAnsi="Times New Roman" w:cs="Times New Roman"/>
+                <w:b/>
+                <w:b/>
+                <w:bCs/>
+                <w:sz w:val="24"/>
+                <w:szCs w:val="24"/>
+              </w:rPr>
+            </w:pPr>
+            <w:r>
+              <w:rPr>
+                <w:rFonts w:cs="Times New Roman" w:ascii="Times New Roman" w:hAnsi="Times New Roman"/>
+                <w:b/>
+                <w:bCs/>
+                <w:sz w:val="24"/>
+                <w:szCs w:val="24"/>
+              </w:rPr>
+              <w:t>Wymagany czas do realizacji</w:t>
+            </w:r>
+          </w:p>
+        </w:tc>
+        <w:tc>
+          <w:tcPr>
+            <w:tcW w:w="1815" w:type="dxa"/>
+            <w:tcBorders/>
+          </w:tcPr>
+          <w:p>
+            <w:pPr>
+              <w:pStyle w:val="TableContents"/>
+              <w:spacing w:before="0" w:after="160"/>
+              <w:jc w:val="center"/>
+              <w:rPr>
+                <w:rFonts w:ascii="Times New Roman" w:hAnsi="Times New Roman" w:cs="Times New Roman"/>
+                <w:b/>
+                <w:b/>
+                <w:bCs/>
+                <w:sz w:val="24"/>
+                <w:szCs w:val="24"/>
+              </w:rPr>
+            </w:pPr>
+            <w:r>
+              <w:rPr>
+                <w:rFonts w:cs="Times New Roman" w:ascii="Times New Roman" w:hAnsi="Times New Roman"/>
+                <w:b/>
+                <w:bCs/>
+                <w:sz w:val="24"/>
+                <w:szCs w:val="24"/>
+              </w:rPr>
+              <w:t>Koszt wykonania</w:t>
+            </w:r>
+          </w:p>
+        </w:tc>
+        <w:tc>
+          <w:tcPr>
+            <w:tcW w:w="1814" w:type="dxa"/>
+            <w:tcBorders/>
+          </w:tcPr>
+          <w:p>
+            <w:pPr>
+              <w:pStyle w:val="TableContents"/>
+              <w:spacing w:before="0" w:after="160"/>
+              <w:jc w:val="center"/>
+              <w:rPr>
+                <w:rFonts w:ascii="Times New Roman" w:hAnsi="Times New Roman" w:cs="Times New Roman"/>
+                <w:b/>
+                <w:b/>
+                <w:bCs/>
+                <w:sz w:val="24"/>
+                <w:szCs w:val="24"/>
+              </w:rPr>
+            </w:pPr>
+            <w:r>
+              <w:rPr>
+                <w:rFonts w:cs="Times New Roman" w:ascii="Times New Roman" w:hAnsi="Times New Roman"/>
+                <w:b/>
+                <w:bCs/>
+                <w:sz w:val="24"/>
+                <w:szCs w:val="24"/>
+              </w:rPr>
+              <w:t>Wymagana liczba osób</w:t>
+            </w:r>
+          </w:p>
+        </w:tc>
+        <w:tc>
+          <w:tcPr>
+            <w:tcW w:w="1815" w:type="dxa"/>
+            <w:tcBorders/>
+          </w:tcPr>
+          <w:p>
+            <w:pPr>
+              <w:pStyle w:val="TableContents"/>
+              <w:spacing w:before="0" w:after="160"/>
+              <w:jc w:val="center"/>
+              <w:rPr>
+                <w:rFonts w:ascii="Times New Roman" w:hAnsi="Times New Roman" w:cs="Times New Roman"/>
+                <w:b/>
+                <w:b/>
+                <w:bCs/>
+                <w:sz w:val="24"/>
+                <w:szCs w:val="24"/>
+              </w:rPr>
+            </w:pPr>
+            <w:r>
+              <w:rPr>
+                <w:rFonts w:cs="Times New Roman" w:ascii="Times New Roman" w:hAnsi="Times New Roman"/>
+                <w:b/>
+                <w:bCs/>
+                <w:sz w:val="24"/>
+                <w:szCs w:val="24"/>
+              </w:rPr>
+              <w:t>Liczba  zadań specjalnych</w:t>
+            </w:r>
+          </w:p>
+        </w:tc>
+      </w:tr>
+      <w:tr>
+        <w:trPr/>
+        <w:tc>
+          <w:tcPr>
+            <w:tcW w:w="1814" w:type="dxa"/>
+            <w:tcBorders/>
+          </w:tcPr>
+          <w:p>
+            <w:pPr>
+              <w:pStyle w:val="TableContents"/>
+              <w:spacing w:before="0" w:after="160"/>
+              <w:jc w:val="center"/>
+              <w:rPr>
+                <w:rFonts w:ascii="Times New Roman" w:hAnsi="Times New Roman" w:cs="Times New Roman"/>
                 <w:sz w:val="24"/>
                 <w:szCs w:val="24"/>
               </w:rPr>
@@ -3813,7 +4701,7 @@
           <w:tab w:val="right" w:pos="9072" w:leader="none"/>
         </w:tabs>
         <w:spacing w:lineRule="auto" w:line="360" w:before="240" w:after="240"/>
-        <w:ind w:right="0" w:hanging="0"/>
+        <w:ind w:left="0" w:right="0" w:hanging="0"/>
         <w:contextualSpacing/>
         <w:jc w:val="both"/>
         <w:outlineLvl w:val="0"/>
@@ -3836,7 +4724,17 @@
           <w:sz w:val="24"/>
           <w:szCs w:val="24"/>
         </w:rPr>
-        <w:t>A konkretne wartości produktów</w:t>
+        <w:t xml:space="preserve">A konkretne wartości </w:t>
+      </w:r>
+      <w:r>
+        <w:rPr>
+          <w:rFonts w:cs="Times New Roman" w:ascii="Times New Roman" w:hAnsi="Times New Roman"/>
+          <w:b w:val="false"/>
+          <w:bCs w:val="false"/>
+          <w:sz w:val="24"/>
+          <w:szCs w:val="24"/>
+        </w:rPr>
+        <w:t>w zespołach</w:t>
       </w:r>
     </w:p>
     <w:tbl>
@@ -3873,17 +4771,22 @@
               <w:jc w:val="center"/>
               <w:rPr>
                 <w:rFonts w:ascii="Times New Roman" w:hAnsi="Times New Roman" w:cs="Times New Roman"/>
-                <w:sz w:val="24"/>
-                <w:szCs w:val="24"/>
-              </w:rPr>
-            </w:pPr>
-            <w:r>
-              <w:rPr>
-                <w:rFonts w:cs="Times New Roman" w:ascii="Times New Roman" w:hAnsi="Times New Roman"/>
-                <w:sz w:val="24"/>
-                <w:szCs w:val="24"/>
-              </w:rPr>
-              <w:t>33</w:t>
+                <w:b/>
+                <w:b/>
+                <w:bCs/>
+                <w:sz w:val="24"/>
+                <w:szCs w:val="24"/>
+              </w:rPr>
+            </w:pPr>
+            <w:r>
+              <w:rPr>
+                <w:rFonts w:cs="Times New Roman" w:ascii="Times New Roman" w:hAnsi="Times New Roman"/>
+                <w:b/>
+                <w:bCs/>
+                <w:sz w:val="24"/>
+                <w:szCs w:val="24"/>
+              </w:rPr>
+              <w:t>Skomplikowanie zadania</w:t>
             </w:r>
           </w:p>
         </w:tc>
@@ -3899,17 +4802,22 @@
               <w:jc w:val="center"/>
               <w:rPr>
                 <w:rFonts w:ascii="Times New Roman" w:hAnsi="Times New Roman" w:cs="Times New Roman"/>
-                <w:sz w:val="24"/>
-                <w:szCs w:val="24"/>
-              </w:rPr>
-            </w:pPr>
-            <w:r>
-              <w:rPr>
-                <w:rFonts w:cs="Times New Roman" w:ascii="Times New Roman" w:hAnsi="Times New Roman"/>
-                <w:sz w:val="24"/>
-                <w:szCs w:val="24"/>
-              </w:rPr>
-              <w:t>30</w:t>
+                <w:b/>
+                <w:b/>
+                <w:bCs/>
+                <w:sz w:val="24"/>
+                <w:szCs w:val="24"/>
+              </w:rPr>
+            </w:pPr>
+            <w:r>
+              <w:rPr>
+                <w:rFonts w:cs="Times New Roman" w:ascii="Times New Roman" w:hAnsi="Times New Roman"/>
+                <w:b/>
+                <w:bCs/>
+                <w:sz w:val="24"/>
+                <w:szCs w:val="24"/>
+              </w:rPr>
+              <w:t>Wymagany czas do realizacji</w:t>
             </w:r>
           </w:p>
         </w:tc>
@@ -3925,17 +4833,22 @@
               <w:jc w:val="center"/>
               <w:rPr>
                 <w:rFonts w:ascii="Times New Roman" w:hAnsi="Times New Roman" w:cs="Times New Roman"/>
-                <w:sz w:val="24"/>
-                <w:szCs w:val="24"/>
-              </w:rPr>
-            </w:pPr>
-            <w:r>
-              <w:rPr>
-                <w:rFonts w:cs="Times New Roman" w:ascii="Times New Roman" w:hAnsi="Times New Roman"/>
-                <w:sz w:val="24"/>
-                <w:szCs w:val="24"/>
-              </w:rPr>
-              <w:t>34</w:t>
+                <w:b/>
+                <w:b/>
+                <w:bCs/>
+                <w:sz w:val="24"/>
+                <w:szCs w:val="24"/>
+              </w:rPr>
+            </w:pPr>
+            <w:r>
+              <w:rPr>
+                <w:rFonts w:cs="Times New Roman" w:ascii="Times New Roman" w:hAnsi="Times New Roman"/>
+                <w:b/>
+                <w:bCs/>
+                <w:sz w:val="24"/>
+                <w:szCs w:val="24"/>
+              </w:rPr>
+              <w:t>Koszt wykonania</w:t>
             </w:r>
           </w:p>
         </w:tc>
@@ -3951,17 +4864,22 @@
               <w:jc w:val="center"/>
               <w:rPr>
                 <w:rFonts w:ascii="Times New Roman" w:hAnsi="Times New Roman" w:cs="Times New Roman"/>
-                <w:sz w:val="24"/>
-                <w:szCs w:val="24"/>
-              </w:rPr>
-            </w:pPr>
-            <w:r>
-              <w:rPr>
-                <w:rFonts w:cs="Times New Roman" w:ascii="Times New Roman" w:hAnsi="Times New Roman"/>
-                <w:sz w:val="24"/>
-                <w:szCs w:val="24"/>
-              </w:rPr>
-              <w:t>33</w:t>
+                <w:b/>
+                <w:b/>
+                <w:bCs/>
+                <w:sz w:val="24"/>
+                <w:szCs w:val="24"/>
+              </w:rPr>
+            </w:pPr>
+            <w:r>
+              <w:rPr>
+                <w:rFonts w:cs="Times New Roman" w:ascii="Times New Roman" w:hAnsi="Times New Roman"/>
+                <w:b/>
+                <w:bCs/>
+                <w:sz w:val="24"/>
+                <w:szCs w:val="24"/>
+              </w:rPr>
+              <w:t>Wymagana liczba osób</w:t>
             </w:r>
           </w:p>
         </w:tc>
@@ -3977,17 +4895,22 @@
               <w:jc w:val="center"/>
               <w:rPr>
                 <w:rFonts w:ascii="Times New Roman" w:hAnsi="Times New Roman" w:cs="Times New Roman"/>
-                <w:sz w:val="24"/>
-                <w:szCs w:val="24"/>
-              </w:rPr>
-            </w:pPr>
-            <w:r>
-              <w:rPr>
-                <w:rFonts w:cs="Times New Roman" w:ascii="Times New Roman" w:hAnsi="Times New Roman"/>
-                <w:sz w:val="24"/>
-                <w:szCs w:val="24"/>
-              </w:rPr>
-              <w:t>7</w:t>
+                <w:b/>
+                <w:b/>
+                <w:bCs/>
+                <w:sz w:val="24"/>
+                <w:szCs w:val="24"/>
+              </w:rPr>
+            </w:pPr>
+            <w:r>
+              <w:rPr>
+                <w:rFonts w:cs="Times New Roman" w:ascii="Times New Roman" w:hAnsi="Times New Roman"/>
+                <w:b/>
+                <w:bCs/>
+                <w:sz w:val="24"/>
+                <w:szCs w:val="24"/>
+              </w:rPr>
+              <w:t>Liczba  zadań specjalnych</w:t>
             </w:r>
           </w:p>
         </w:tc>
@@ -4016,7 +4939,7 @@
                 <w:sz w:val="24"/>
                 <w:szCs w:val="24"/>
               </w:rPr>
-              <w:t>28</w:t>
+              <w:t>33</w:t>
             </w:r>
           </w:p>
         </w:tc>
@@ -4042,12 +4965,64 @@
                 <w:sz w:val="24"/>
                 <w:szCs w:val="24"/>
               </w:rPr>
+              <w:t>30</w:t>
+            </w:r>
+          </w:p>
+        </w:tc>
+        <w:tc>
+          <w:tcPr>
+            <w:tcW w:w="1815" w:type="dxa"/>
+            <w:tcBorders/>
+          </w:tcPr>
+          <w:p>
+            <w:pPr>
+              <w:pStyle w:val="TableContents"/>
+              <w:spacing w:before="0" w:after="160"/>
+              <w:jc w:val="center"/>
+              <w:rPr>
+                <w:rFonts w:ascii="Times New Roman" w:hAnsi="Times New Roman" w:cs="Times New Roman"/>
+                <w:sz w:val="24"/>
+                <w:szCs w:val="24"/>
+              </w:rPr>
+            </w:pPr>
+            <w:r>
+              <w:rPr>
+                <w:rFonts w:cs="Times New Roman" w:ascii="Times New Roman" w:hAnsi="Times New Roman"/>
+                <w:sz w:val="24"/>
+                <w:szCs w:val="24"/>
+              </w:rPr>
               <w:t>34</w:t>
             </w:r>
           </w:p>
         </w:tc>
         <w:tc>
           <w:tcPr>
+            <w:tcW w:w="1814" w:type="dxa"/>
+            <w:tcBorders/>
+          </w:tcPr>
+          <w:p>
+            <w:pPr>
+              <w:pStyle w:val="TableContents"/>
+              <w:spacing w:before="0" w:after="160"/>
+              <w:jc w:val="center"/>
+              <w:rPr>
+                <w:rFonts w:ascii="Times New Roman" w:hAnsi="Times New Roman" w:cs="Times New Roman"/>
+                <w:sz w:val="24"/>
+                <w:szCs w:val="24"/>
+              </w:rPr>
+            </w:pPr>
+            <w:r>
+              <w:rPr>
+                <w:rFonts w:cs="Times New Roman" w:ascii="Times New Roman" w:hAnsi="Times New Roman"/>
+                <w:sz w:val="24"/>
+                <w:szCs w:val="24"/>
+              </w:rPr>
+              <w:t>33</w:t>
+            </w:r>
+          </w:p>
+        </w:tc>
+        <w:tc>
+          <w:tcPr>
             <w:tcW w:w="1815" w:type="dxa"/>
             <w:tcBorders/>
           </w:tcPr>
@@ -4068,59 +5043,7 @@
                 <w:sz w:val="24"/>
                 <w:szCs w:val="24"/>
               </w:rPr>
-              <w:t>35</w:t>
-            </w:r>
-          </w:p>
-        </w:tc>
-        <w:tc>
-          <w:tcPr>
-            <w:tcW w:w="1814" w:type="dxa"/>
-            <w:tcBorders/>
-          </w:tcPr>
-          <w:p>
-            <w:pPr>
-              <w:pStyle w:val="TableContents"/>
-              <w:spacing w:before="0" w:after="160"/>
-              <w:jc w:val="center"/>
-              <w:rPr>
-                <w:rFonts w:ascii="Times New Roman" w:hAnsi="Times New Roman" w:cs="Times New Roman"/>
-                <w:sz w:val="24"/>
-                <w:szCs w:val="24"/>
-              </w:rPr>
-            </w:pPr>
-            <w:r>
-              <w:rPr>
-                <w:rFonts w:cs="Times New Roman" w:ascii="Times New Roman" w:hAnsi="Times New Roman"/>
-                <w:sz w:val="24"/>
-                <w:szCs w:val="24"/>
-              </w:rPr>
-              <w:t>44</w:t>
-            </w:r>
-          </w:p>
-        </w:tc>
-        <w:tc>
-          <w:tcPr>
-            <w:tcW w:w="1815" w:type="dxa"/>
-            <w:tcBorders/>
-          </w:tcPr>
-          <w:p>
-            <w:pPr>
-              <w:pStyle w:val="TableContents"/>
-              <w:spacing w:before="0" w:after="160"/>
-              <w:jc w:val="center"/>
-              <w:rPr>
-                <w:rFonts w:ascii="Times New Roman" w:hAnsi="Times New Roman" w:cs="Times New Roman"/>
-                <w:sz w:val="24"/>
-                <w:szCs w:val="24"/>
-              </w:rPr>
-            </w:pPr>
-            <w:r>
-              <w:rPr>
-                <w:rFonts w:cs="Times New Roman" w:ascii="Times New Roman" w:hAnsi="Times New Roman"/>
-                <w:sz w:val="24"/>
-                <w:szCs w:val="24"/>
-              </w:rPr>
-              <w:t>8</w:t>
+              <w:t>7</w:t>
             </w:r>
           </w:p>
         </w:tc>
@@ -4149,7 +5072,7 @@
                 <w:sz w:val="24"/>
                 <w:szCs w:val="24"/>
               </w:rPr>
-              <w:t>30</w:t>
+              <w:t>28</w:t>
             </w:r>
           </w:p>
         </w:tc>
@@ -4175,12 +5098,64 @@
                 <w:sz w:val="24"/>
                 <w:szCs w:val="24"/>
               </w:rPr>
+              <w:t>34</w:t>
+            </w:r>
+          </w:p>
+        </w:tc>
+        <w:tc>
+          <w:tcPr>
+            <w:tcW w:w="1815" w:type="dxa"/>
+            <w:tcBorders/>
+          </w:tcPr>
+          <w:p>
+            <w:pPr>
+              <w:pStyle w:val="TableContents"/>
+              <w:spacing w:before="0" w:after="160"/>
+              <w:jc w:val="center"/>
+              <w:rPr>
+                <w:rFonts w:ascii="Times New Roman" w:hAnsi="Times New Roman" w:cs="Times New Roman"/>
+                <w:sz w:val="24"/>
+                <w:szCs w:val="24"/>
+              </w:rPr>
+            </w:pPr>
+            <w:r>
+              <w:rPr>
+                <w:rFonts w:cs="Times New Roman" w:ascii="Times New Roman" w:hAnsi="Times New Roman"/>
+                <w:sz w:val="24"/>
+                <w:szCs w:val="24"/>
+              </w:rPr>
               <w:t>35</w:t>
             </w:r>
           </w:p>
         </w:tc>
         <w:tc>
           <w:tcPr>
+            <w:tcW w:w="1814" w:type="dxa"/>
+            <w:tcBorders/>
+          </w:tcPr>
+          <w:p>
+            <w:pPr>
+              <w:pStyle w:val="TableContents"/>
+              <w:spacing w:before="0" w:after="160"/>
+              <w:jc w:val="center"/>
+              <w:rPr>
+                <w:rFonts w:ascii="Times New Roman" w:hAnsi="Times New Roman" w:cs="Times New Roman"/>
+                <w:sz w:val="24"/>
+                <w:szCs w:val="24"/>
+              </w:rPr>
+            </w:pPr>
+            <w:r>
+              <w:rPr>
+                <w:rFonts w:cs="Times New Roman" w:ascii="Times New Roman" w:hAnsi="Times New Roman"/>
+                <w:sz w:val="24"/>
+                <w:szCs w:val="24"/>
+              </w:rPr>
+              <w:t>44</w:t>
+            </w:r>
+          </w:p>
+        </w:tc>
+        <w:tc>
+          <w:tcPr>
             <w:tcW w:w="1815" w:type="dxa"/>
             <w:tcBorders/>
           </w:tcPr>
@@ -4193,65 +5168,16 @@
                 <w:rFonts w:ascii="Times New Roman" w:hAnsi="Times New Roman" w:cs="Times New Roman"/>
                 <w:sz w:val="24"/>
                 <w:szCs w:val="24"/>
-              </w:rPr>
-            </w:pPr>
-            <w:r>
-              <w:rPr>
-                <w:rFonts w:cs="Times New Roman" w:ascii="Times New Roman" w:hAnsi="Times New Roman"/>
-                <w:sz w:val="24"/>
-                <w:szCs w:val="24"/>
-              </w:rPr>
-              <w:t>39</w:t>
-            </w:r>
-          </w:p>
-        </w:tc>
-        <w:tc>
-          <w:tcPr>
-            <w:tcW w:w="1814" w:type="dxa"/>
-            <w:tcBorders/>
-          </w:tcPr>
-          <w:p>
-            <w:pPr>
-              <w:pStyle w:val="TableContents"/>
-              <w:spacing w:before="0" w:after="160"/>
-              <w:jc w:val="center"/>
-              <w:rPr>
-                <w:rFonts w:ascii="Times New Roman" w:hAnsi="Times New Roman" w:cs="Times New Roman"/>
-                <w:sz w:val="24"/>
-                <w:szCs w:val="24"/>
-              </w:rPr>
-            </w:pPr>
-            <w:r>
-              <w:rPr>
-                <w:rFonts w:cs="Times New Roman" w:ascii="Times New Roman" w:hAnsi="Times New Roman"/>
-                <w:sz w:val="24"/>
-                <w:szCs w:val="24"/>
-              </w:rPr>
-              <w:t>39</w:t>
-            </w:r>
-          </w:p>
-        </w:tc>
-        <w:tc>
-          <w:tcPr>
-            <w:tcW w:w="1815" w:type="dxa"/>
-            <w:tcBorders/>
-          </w:tcPr>
-          <w:p>
-            <w:pPr>
-              <w:pStyle w:val="TableContents"/>
-              <w:spacing w:before="0" w:after="160"/>
-              <w:jc w:val="center"/>
-              <w:rPr>
-                <w:rFonts w:ascii="Times New Roman" w:hAnsi="Times New Roman" w:cs="Times New Roman"/>
-                <w:sz w:val="24"/>
-                <w:szCs w:val="24"/>
-              </w:rPr>
-            </w:pPr>
-            <w:r>
-              <w:rPr>
-                <w:rFonts w:cs="Times New Roman" w:ascii="Times New Roman" w:hAnsi="Times New Roman"/>
-                <w:sz w:val="24"/>
-                <w:szCs w:val="24"/>
+                <w:highlight w:val="none"/>
+                <w:shd w:fill="729FCF" w:val="clear"/>
+              </w:rPr>
+            </w:pPr>
+            <w:r>
+              <w:rPr>
+                <w:rFonts w:cs="Times New Roman" w:ascii="Times New Roman" w:hAnsi="Times New Roman"/>
+                <w:sz w:val="24"/>
+                <w:szCs w:val="24"/>
+                <w:shd w:fill="729FCF" w:val="clear"/>
               </w:rPr>
               <w:t>8</w:t>
             </w:r>
@@ -4282,7 +5208,7 @@
                 <w:sz w:val="24"/>
                 <w:szCs w:val="24"/>
               </w:rPr>
-              <w:t>28</w:t>
+              <w:t>30</w:t>
             </w:r>
           </w:p>
         </w:tc>
@@ -4308,7 +5234,7 @@
                 <w:sz w:val="24"/>
                 <w:szCs w:val="24"/>
               </w:rPr>
-              <w:t>34</w:t>
+              <w:t>35</w:t>
             </w:r>
           </w:p>
         </w:tc>
@@ -4326,15 +5252,18 @@
                 <w:rFonts w:ascii="Times New Roman" w:hAnsi="Times New Roman" w:cs="Times New Roman"/>
                 <w:sz w:val="24"/>
                 <w:szCs w:val="24"/>
-              </w:rPr>
-            </w:pPr>
-            <w:r>
-              <w:rPr>
-                <w:rFonts w:cs="Times New Roman" w:ascii="Times New Roman" w:hAnsi="Times New Roman"/>
-                <w:sz w:val="24"/>
-                <w:szCs w:val="24"/>
-              </w:rPr>
-              <w:t>32</w:t>
+                <w:highlight w:val="none"/>
+                <w:shd w:fill="729FCF" w:val="clear"/>
+              </w:rPr>
+            </w:pPr>
+            <w:r>
+              <w:rPr>
+                <w:rFonts w:cs="Times New Roman" w:ascii="Times New Roman" w:hAnsi="Times New Roman"/>
+                <w:sz w:val="24"/>
+                <w:szCs w:val="24"/>
+                <w:shd w:fill="729FCF" w:val="clear"/>
+              </w:rPr>
+              <w:t>39</w:t>
             </w:r>
           </w:p>
         </w:tc>
@@ -4360,7 +5289,7 @@
                 <w:sz w:val="24"/>
                 <w:szCs w:val="24"/>
               </w:rPr>
-              <w:t>36</w:t>
+              <w:t>39</w:t>
             </w:r>
           </w:p>
         </w:tc>
@@ -4378,15 +5307,18 @@
                 <w:rFonts w:ascii="Times New Roman" w:hAnsi="Times New Roman" w:cs="Times New Roman"/>
                 <w:sz w:val="24"/>
                 <w:szCs w:val="24"/>
-              </w:rPr>
-            </w:pPr>
-            <w:r>
-              <w:rPr>
-                <w:rFonts w:cs="Times New Roman" w:ascii="Times New Roman" w:hAnsi="Times New Roman"/>
-                <w:sz w:val="24"/>
-                <w:szCs w:val="24"/>
-              </w:rPr>
-              <w:t>6</w:t>
+                <w:highlight w:val="none"/>
+                <w:shd w:fill="729FCF" w:val="clear"/>
+              </w:rPr>
+            </w:pPr>
+            <w:r>
+              <w:rPr>
+                <w:rFonts w:cs="Times New Roman" w:ascii="Times New Roman" w:hAnsi="Times New Roman"/>
+                <w:sz w:val="24"/>
+                <w:szCs w:val="24"/>
+                <w:shd w:fill="729FCF" w:val="clear"/>
+              </w:rPr>
+              <w:t>8</w:t>
             </w:r>
           </w:p>
         </w:tc>
@@ -4415,38 +5347,90 @@
                 <w:sz w:val="24"/>
                 <w:szCs w:val="24"/>
               </w:rPr>
+              <w:t>28</w:t>
+            </w:r>
+          </w:p>
+        </w:tc>
+        <w:tc>
+          <w:tcPr>
+            <w:tcW w:w="1814" w:type="dxa"/>
+            <w:tcBorders/>
+          </w:tcPr>
+          <w:p>
+            <w:pPr>
+              <w:pStyle w:val="TableContents"/>
+              <w:spacing w:before="0" w:after="160"/>
+              <w:jc w:val="center"/>
+              <w:rPr>
+                <w:rFonts w:ascii="Times New Roman" w:hAnsi="Times New Roman" w:cs="Times New Roman"/>
+                <w:sz w:val="24"/>
+                <w:szCs w:val="24"/>
+              </w:rPr>
+            </w:pPr>
+            <w:r>
+              <w:rPr>
+                <w:rFonts w:cs="Times New Roman" w:ascii="Times New Roman" w:hAnsi="Times New Roman"/>
+                <w:sz w:val="24"/>
+                <w:szCs w:val="24"/>
+              </w:rPr>
+              <w:t>34</w:t>
+            </w:r>
+          </w:p>
+        </w:tc>
+        <w:tc>
+          <w:tcPr>
+            <w:tcW w:w="1815" w:type="dxa"/>
+            <w:tcBorders/>
+          </w:tcPr>
+          <w:p>
+            <w:pPr>
+              <w:pStyle w:val="TableContents"/>
+              <w:spacing w:before="0" w:after="160"/>
+              <w:jc w:val="center"/>
+              <w:rPr>
+                <w:rFonts w:ascii="Times New Roman" w:hAnsi="Times New Roman" w:cs="Times New Roman"/>
+                <w:sz w:val="24"/>
+                <w:szCs w:val="24"/>
+              </w:rPr>
+            </w:pPr>
+            <w:r>
+              <w:rPr>
+                <w:rFonts w:cs="Times New Roman" w:ascii="Times New Roman" w:hAnsi="Times New Roman"/>
+                <w:sz w:val="24"/>
+                <w:szCs w:val="24"/>
+              </w:rPr>
+              <w:t>32</w:t>
+            </w:r>
+          </w:p>
+        </w:tc>
+        <w:tc>
+          <w:tcPr>
+            <w:tcW w:w="1814" w:type="dxa"/>
+            <w:tcBorders/>
+          </w:tcPr>
+          <w:p>
+            <w:pPr>
+              <w:pStyle w:val="TableContents"/>
+              <w:spacing w:before="0" w:after="160"/>
+              <w:jc w:val="center"/>
+              <w:rPr>
+                <w:rFonts w:ascii="Times New Roman" w:hAnsi="Times New Roman" w:cs="Times New Roman"/>
+                <w:sz w:val="24"/>
+                <w:szCs w:val="24"/>
+              </w:rPr>
+            </w:pPr>
+            <w:r>
+              <w:rPr>
+                <w:rFonts w:cs="Times New Roman" w:ascii="Times New Roman" w:hAnsi="Times New Roman"/>
+                <w:sz w:val="24"/>
+                <w:szCs w:val="24"/>
+              </w:rPr>
               <w:t>36</w:t>
             </w:r>
           </w:p>
         </w:tc>
         <w:tc>
           <w:tcPr>
-            <w:tcW w:w="1814" w:type="dxa"/>
-            <w:tcBorders/>
-          </w:tcPr>
-          <w:p>
-            <w:pPr>
-              <w:pStyle w:val="TableContents"/>
-              <w:spacing w:before="0" w:after="160"/>
-              <w:jc w:val="center"/>
-              <w:rPr>
-                <w:rFonts w:ascii="Times New Roman" w:hAnsi="Times New Roman" w:cs="Times New Roman"/>
-                <w:sz w:val="24"/>
-                <w:szCs w:val="24"/>
-              </w:rPr>
-            </w:pPr>
-            <w:r>
-              <w:rPr>
-                <w:rFonts w:cs="Times New Roman" w:ascii="Times New Roman" w:hAnsi="Times New Roman"/>
-                <w:sz w:val="24"/>
-                <w:szCs w:val="24"/>
-              </w:rPr>
-              <w:t>21</w:t>
-            </w:r>
-          </w:p>
-        </w:tc>
-        <w:tc>
-          <w:tcPr>
             <w:tcW w:w="1815" w:type="dxa"/>
             <w:tcBorders/>
           </w:tcPr>
@@ -4467,59 +5451,7 @@
                 <w:sz w:val="24"/>
                 <w:szCs w:val="24"/>
               </w:rPr>
-              <w:t>32</w:t>
-            </w:r>
-          </w:p>
-        </w:tc>
-        <w:tc>
-          <w:tcPr>
-            <w:tcW w:w="1814" w:type="dxa"/>
-            <w:tcBorders/>
-          </w:tcPr>
-          <w:p>
-            <w:pPr>
-              <w:pStyle w:val="TableContents"/>
-              <w:spacing w:before="0" w:after="160"/>
-              <w:jc w:val="center"/>
-              <w:rPr>
-                <w:rFonts w:ascii="Times New Roman" w:hAnsi="Times New Roman" w:cs="Times New Roman"/>
-                <w:sz w:val="24"/>
-                <w:szCs w:val="24"/>
-              </w:rPr>
-            </w:pPr>
-            <w:r>
-              <w:rPr>
-                <w:rFonts w:cs="Times New Roman" w:ascii="Times New Roman" w:hAnsi="Times New Roman"/>
-                <w:sz w:val="24"/>
-                <w:szCs w:val="24"/>
-              </w:rPr>
-              <w:t>47</w:t>
-            </w:r>
-          </w:p>
-        </w:tc>
-        <w:tc>
-          <w:tcPr>
-            <w:tcW w:w="1815" w:type="dxa"/>
-            <w:tcBorders/>
-          </w:tcPr>
-          <w:p>
-            <w:pPr>
-              <w:pStyle w:val="TableContents"/>
-              <w:spacing w:before="0" w:after="160"/>
-              <w:jc w:val="center"/>
-              <w:rPr>
-                <w:rFonts w:ascii="Times New Roman" w:hAnsi="Times New Roman" w:cs="Times New Roman"/>
-                <w:sz w:val="24"/>
-                <w:szCs w:val="24"/>
-              </w:rPr>
-            </w:pPr>
-            <w:r>
-              <w:rPr>
-                <w:rFonts w:cs="Times New Roman" w:ascii="Times New Roman" w:hAnsi="Times New Roman"/>
-                <w:sz w:val="24"/>
-                <w:szCs w:val="24"/>
-              </w:rPr>
-              <w:t>5</w:t>
+              <w:t>6</w:t>
             </w:r>
           </w:p>
         </w:tc>
@@ -4540,15 +5472,18 @@
                 <w:rFonts w:ascii="Times New Roman" w:hAnsi="Times New Roman" w:cs="Times New Roman"/>
                 <w:sz w:val="24"/>
                 <w:szCs w:val="24"/>
-              </w:rPr>
-            </w:pPr>
-            <w:r>
-              <w:rPr>
-                <w:rFonts w:cs="Times New Roman" w:ascii="Times New Roman" w:hAnsi="Times New Roman"/>
-                <w:sz w:val="24"/>
-                <w:szCs w:val="24"/>
-              </w:rPr>
-              <w:t>20</w:t>
+                <w:highlight w:val="none"/>
+                <w:shd w:fill="729FCF" w:val="clear"/>
+              </w:rPr>
+            </w:pPr>
+            <w:r>
+              <w:rPr>
+                <w:rFonts w:cs="Times New Roman" w:ascii="Times New Roman" w:hAnsi="Times New Roman"/>
+                <w:sz w:val="24"/>
+                <w:szCs w:val="24"/>
+                <w:shd w:fill="729FCF" w:val="clear"/>
+              </w:rPr>
+              <w:t>36</w:t>
             </w:r>
           </w:p>
         </w:tc>
@@ -4566,15 +5501,18 @@
                 <w:rFonts w:ascii="Times New Roman" w:hAnsi="Times New Roman" w:cs="Times New Roman"/>
                 <w:sz w:val="24"/>
                 <w:szCs w:val="24"/>
-              </w:rPr>
-            </w:pPr>
-            <w:r>
-              <w:rPr>
-                <w:rFonts w:cs="Times New Roman" w:ascii="Times New Roman" w:hAnsi="Times New Roman"/>
-                <w:sz w:val="24"/>
-                <w:szCs w:val="24"/>
-              </w:rPr>
-              <w:t>45</w:t>
+                <w:highlight w:val="none"/>
+                <w:shd w:fill="FF0000" w:val="clear"/>
+              </w:rPr>
+            </w:pPr>
+            <w:r>
+              <w:rPr>
+                <w:rFonts w:cs="Times New Roman" w:ascii="Times New Roman" w:hAnsi="Times New Roman"/>
+                <w:sz w:val="24"/>
+                <w:szCs w:val="24"/>
+                <w:shd w:fill="FF0000" w:val="clear"/>
+              </w:rPr>
+              <w:t>21</w:t>
             </w:r>
           </w:p>
         </w:tc>
@@ -4618,15 +5556,18 @@
                 <w:rFonts w:ascii="Times New Roman" w:hAnsi="Times New Roman" w:cs="Times New Roman"/>
                 <w:sz w:val="24"/>
                 <w:szCs w:val="24"/>
-              </w:rPr>
-            </w:pPr>
-            <w:r>
-              <w:rPr>
-                <w:rFonts w:cs="Times New Roman" w:ascii="Times New Roman" w:hAnsi="Times New Roman"/>
-                <w:sz w:val="24"/>
-                <w:szCs w:val="24"/>
-              </w:rPr>
-              <w:t>34</w:t>
+                <w:highlight w:val="none"/>
+                <w:shd w:fill="729FCF" w:val="clear"/>
+              </w:rPr>
+            </w:pPr>
+            <w:r>
+              <w:rPr>
+                <w:rFonts w:cs="Times New Roman" w:ascii="Times New Roman" w:hAnsi="Times New Roman"/>
+                <w:sz w:val="24"/>
+                <w:szCs w:val="24"/>
+                <w:shd w:fill="729FCF" w:val="clear"/>
+              </w:rPr>
+              <w:t>47</w:t>
             </w:r>
           </w:p>
         </w:tc>
@@ -4652,7 +5593,7 @@
                 <w:sz w:val="24"/>
                 <w:szCs w:val="24"/>
               </w:rPr>
-              <w:t>2</w:t>
+              <w:t>5</w:t>
             </w:r>
           </w:p>
         </w:tc>
@@ -4673,15 +5614,18 @@
                 <w:rFonts w:ascii="Times New Roman" w:hAnsi="Times New Roman" w:cs="Times New Roman"/>
                 <w:sz w:val="24"/>
                 <w:szCs w:val="24"/>
-              </w:rPr>
-            </w:pPr>
-            <w:r>
-              <w:rPr>
-                <w:rFonts w:cs="Times New Roman" w:ascii="Times New Roman" w:hAnsi="Times New Roman"/>
-                <w:sz w:val="24"/>
-                <w:szCs w:val="24"/>
-              </w:rPr>
-              <w:t>31</w:t>
+                <w:highlight w:val="none"/>
+                <w:shd w:fill="FF0000" w:val="clear"/>
+              </w:rPr>
+            </w:pPr>
+            <w:r>
+              <w:rPr>
+                <w:rFonts w:cs="Times New Roman" w:ascii="Times New Roman" w:hAnsi="Times New Roman"/>
+                <w:sz w:val="24"/>
+                <w:szCs w:val="24"/>
+                <w:shd w:fill="FF0000" w:val="clear"/>
+              </w:rPr>
+              <w:t>20</w:t>
             </w:r>
           </w:p>
         </w:tc>
@@ -4699,15 +5643,18 @@
                 <w:rFonts w:ascii="Times New Roman" w:hAnsi="Times New Roman" w:cs="Times New Roman"/>
                 <w:sz w:val="24"/>
                 <w:szCs w:val="24"/>
-              </w:rPr>
-            </w:pPr>
-            <w:r>
-              <w:rPr>
-                <w:rFonts w:cs="Times New Roman" w:ascii="Times New Roman" w:hAnsi="Times New Roman"/>
-                <w:sz w:val="24"/>
-                <w:szCs w:val="24"/>
-              </w:rPr>
-              <w:t>42</w:t>
+                <w:highlight w:val="none"/>
+                <w:shd w:fill="729FCF" w:val="clear"/>
+              </w:rPr>
+            </w:pPr>
+            <w:r>
+              <w:rPr>
+                <w:rFonts w:cs="Times New Roman" w:ascii="Times New Roman" w:hAnsi="Times New Roman"/>
+                <w:sz w:val="24"/>
+                <w:szCs w:val="24"/>
+                <w:shd w:fill="729FCF" w:val="clear"/>
+              </w:rPr>
+              <w:t>45</w:t>
             </w:r>
           </w:p>
         </w:tc>
@@ -4733,7 +5680,7 @@
                 <w:sz w:val="24"/>
                 <w:szCs w:val="24"/>
               </w:rPr>
-              <w:t>31</w:t>
+              <w:t>32</w:t>
             </w:r>
           </w:p>
         </w:tc>
@@ -4759,7 +5706,7 @@
                 <w:sz w:val="24"/>
                 <w:szCs w:val="24"/>
               </w:rPr>
-              <w:t>33</w:t>
+              <w:t>34</w:t>
             </w:r>
           </w:p>
         </w:tc>
@@ -4777,15 +5724,18 @@
                 <w:rFonts w:ascii="Times New Roman" w:hAnsi="Times New Roman" w:cs="Times New Roman"/>
                 <w:sz w:val="24"/>
                 <w:szCs w:val="24"/>
-              </w:rPr>
-            </w:pPr>
-            <w:r>
-              <w:rPr>
-                <w:rFonts w:cs="Times New Roman" w:ascii="Times New Roman" w:hAnsi="Times New Roman"/>
-                <w:sz w:val="24"/>
-                <w:szCs w:val="24"/>
-              </w:rPr>
-              <w:t>4</w:t>
+                <w:highlight w:val="none"/>
+                <w:shd w:fill="FF0000" w:val="clear"/>
+              </w:rPr>
+            </w:pPr>
+            <w:r>
+              <w:rPr>
+                <w:rFonts w:cs="Times New Roman" w:ascii="Times New Roman" w:hAnsi="Times New Roman"/>
+                <w:sz w:val="24"/>
+                <w:szCs w:val="24"/>
+                <w:shd w:fill="FF0000" w:val="clear"/>
+              </w:rPr>
+              <w:t>2</w:t>
             </w:r>
           </w:p>
         </w:tc>
@@ -4814,6 +5764,142 @@
                 <w:sz w:val="24"/>
                 <w:szCs w:val="24"/>
               </w:rPr>
+              <w:t>31</w:t>
+            </w:r>
+          </w:p>
+        </w:tc>
+        <w:tc>
+          <w:tcPr>
+            <w:tcW w:w="1814" w:type="dxa"/>
+            <w:tcBorders/>
+          </w:tcPr>
+          <w:p>
+            <w:pPr>
+              <w:pStyle w:val="TableContents"/>
+              <w:spacing w:before="0" w:after="160"/>
+              <w:jc w:val="center"/>
+              <w:rPr>
+                <w:rFonts w:ascii="Times New Roman" w:hAnsi="Times New Roman" w:cs="Times New Roman"/>
+                <w:sz w:val="24"/>
+                <w:szCs w:val="24"/>
+              </w:rPr>
+            </w:pPr>
+            <w:r>
+              <w:rPr>
+                <w:rFonts w:cs="Times New Roman" w:ascii="Times New Roman" w:hAnsi="Times New Roman"/>
+                <w:sz w:val="24"/>
+                <w:szCs w:val="24"/>
+              </w:rPr>
+              <w:t>42</w:t>
+            </w:r>
+          </w:p>
+        </w:tc>
+        <w:tc>
+          <w:tcPr>
+            <w:tcW w:w="1815" w:type="dxa"/>
+            <w:tcBorders/>
+          </w:tcPr>
+          <w:p>
+            <w:pPr>
+              <w:pStyle w:val="TableContents"/>
+              <w:spacing w:before="0" w:after="160"/>
+              <w:jc w:val="center"/>
+              <w:rPr>
+                <w:rFonts w:ascii="Times New Roman" w:hAnsi="Times New Roman" w:cs="Times New Roman"/>
+                <w:sz w:val="24"/>
+                <w:szCs w:val="24"/>
+                <w:highlight w:val="none"/>
+                <w:shd w:fill="FF0000" w:val="clear"/>
+              </w:rPr>
+            </w:pPr>
+            <w:r>
+              <w:rPr>
+                <w:rFonts w:cs="Times New Roman" w:ascii="Times New Roman" w:hAnsi="Times New Roman"/>
+                <w:sz w:val="24"/>
+                <w:szCs w:val="24"/>
+                <w:shd w:fill="FF0000" w:val="clear"/>
+              </w:rPr>
+              <w:t>31</w:t>
+            </w:r>
+          </w:p>
+        </w:tc>
+        <w:tc>
+          <w:tcPr>
+            <w:tcW w:w="1814" w:type="dxa"/>
+            <w:tcBorders/>
+          </w:tcPr>
+          <w:p>
+            <w:pPr>
+              <w:pStyle w:val="TableContents"/>
+              <w:spacing w:before="0" w:after="160"/>
+              <w:jc w:val="center"/>
+              <w:rPr>
+                <w:rFonts w:ascii="Times New Roman" w:hAnsi="Times New Roman" w:cs="Times New Roman"/>
+                <w:sz w:val="24"/>
+                <w:szCs w:val="24"/>
+              </w:rPr>
+            </w:pPr>
+            <w:r>
+              <w:rPr>
+                <w:rFonts w:cs="Times New Roman" w:ascii="Times New Roman" w:hAnsi="Times New Roman"/>
+                <w:sz w:val="24"/>
+                <w:szCs w:val="24"/>
+              </w:rPr>
+              <w:t>33</w:t>
+            </w:r>
+          </w:p>
+        </w:tc>
+        <w:tc>
+          <w:tcPr>
+            <w:tcW w:w="1815" w:type="dxa"/>
+            <w:tcBorders/>
+          </w:tcPr>
+          <w:p>
+            <w:pPr>
+              <w:pStyle w:val="TableContents"/>
+              <w:spacing w:before="0" w:after="160"/>
+              <w:jc w:val="center"/>
+              <w:rPr>
+                <w:rFonts w:ascii="Times New Roman" w:hAnsi="Times New Roman" w:cs="Times New Roman"/>
+                <w:sz w:val="24"/>
+                <w:szCs w:val="24"/>
+              </w:rPr>
+            </w:pPr>
+            <w:r>
+              <w:rPr>
+                <w:rFonts w:cs="Times New Roman" w:ascii="Times New Roman" w:hAnsi="Times New Roman"/>
+                <w:sz w:val="24"/>
+                <w:szCs w:val="24"/>
+              </w:rPr>
+              <w:t>4</w:t>
+            </w:r>
+          </w:p>
+        </w:tc>
+      </w:tr>
+      <w:tr>
+        <w:trPr/>
+        <w:tc>
+          <w:tcPr>
+            <w:tcW w:w="1814" w:type="dxa"/>
+            <w:tcBorders/>
+          </w:tcPr>
+          <w:p>
+            <w:pPr>
+              <w:pStyle w:val="TableContents"/>
+              <w:spacing w:before="0" w:after="160"/>
+              <w:jc w:val="center"/>
+              <w:rPr>
+                <w:rFonts w:ascii="Times New Roman" w:hAnsi="Times New Roman" w:cs="Times New Roman"/>
+                <w:sz w:val="24"/>
+                <w:szCs w:val="24"/>
+              </w:rPr>
+            </w:pPr>
+            <w:r>
+              <w:rPr>
+                <w:rFonts w:cs="Times New Roman" w:ascii="Times New Roman" w:hAnsi="Times New Roman"/>
+                <w:sz w:val="24"/>
+                <w:szCs w:val="24"/>
+              </w:rPr>
               <w:t>30</w:t>
             </w:r>
           </w:p>
@@ -4884,13 +5970,16 @@
                 <w:rFonts w:ascii="Times New Roman" w:hAnsi="Times New Roman" w:cs="Times New Roman"/>
                 <w:sz w:val="24"/>
                 <w:szCs w:val="24"/>
-              </w:rPr>
-            </w:pPr>
-            <w:r>
-              <w:rPr>
-                <w:rFonts w:cs="Times New Roman" w:ascii="Times New Roman" w:hAnsi="Times New Roman"/>
-                <w:sz w:val="24"/>
-                <w:szCs w:val="24"/>
+                <w:highlight w:val="none"/>
+                <w:shd w:fill="FF0000" w:val="clear"/>
+              </w:rPr>
+            </w:pPr>
+            <w:r>
+              <w:rPr>
+                <w:rFonts w:cs="Times New Roman" w:ascii="Times New Roman" w:hAnsi="Times New Roman"/>
+                <w:sz w:val="24"/>
+                <w:szCs w:val="24"/>
+                <w:shd w:fill="FF0000" w:val="clear"/>
               </w:rPr>
               <w:t>31</w:t>
             </w:r>
@@ -4910,13 +5999,16 @@
                 <w:rFonts w:ascii="Times New Roman" w:hAnsi="Times New Roman" w:cs="Times New Roman"/>
                 <w:sz w:val="24"/>
                 <w:szCs w:val="24"/>
-              </w:rPr>
-            </w:pPr>
-            <w:r>
-              <w:rPr>
-                <w:rFonts w:cs="Times New Roman" w:ascii="Times New Roman" w:hAnsi="Times New Roman"/>
-                <w:sz w:val="24"/>
-                <w:szCs w:val="24"/>
+                <w:highlight w:val="none"/>
+                <w:shd w:fill="729FCF" w:val="clear"/>
+              </w:rPr>
+            </w:pPr>
+            <w:r>
+              <w:rPr>
+                <w:rFonts w:cs="Times New Roman" w:ascii="Times New Roman" w:hAnsi="Times New Roman"/>
+                <w:sz w:val="24"/>
+                <w:szCs w:val="24"/>
+                <w:shd w:fill="729FCF" w:val="clear"/>
               </w:rPr>
               <w:t>8</w:t>
             </w:r>
@@ -4936,7 +6028,7 @@
           <w:tab w:val="right" w:pos="9072" w:leader="none"/>
         </w:tabs>
         <w:spacing w:lineRule="auto" w:line="360" w:before="240" w:after="240"/>
-        <w:ind w:right="0" w:hanging="0"/>
+        <w:ind w:left="0" w:right="0" w:hanging="0"/>
         <w:contextualSpacing/>
         <w:jc w:val="both"/>
         <w:outlineLvl w:val="0"/>
@@ -4971,7 +6063,7 @@
           <w:tab w:val="right" w:pos="9072" w:leader="none"/>
         </w:tabs>
         <w:spacing w:lineRule="auto" w:line="360" w:before="240" w:after="240"/>
-        <w:ind w:right="0" w:hanging="0"/>
+        <w:ind w:left="0" w:right="0" w:hanging="0"/>
         <w:contextualSpacing/>
         <w:jc w:val="both"/>
         <w:outlineLvl w:val="0"/>
@@ -5009,7 +6101,7 @@
           <w:tab w:val="right" w:pos="9072" w:leader="none"/>
         </w:tabs>
         <w:spacing w:lineRule="auto" w:line="360" w:before="240" w:after="240"/>
-        <w:ind w:right="0" w:hanging="0"/>
+        <w:ind w:left="0" w:right="0" w:hanging="0"/>
         <w:contextualSpacing/>
         <w:jc w:val="both"/>
         <w:outlineLvl w:val="0"/>
@@ -5030,6 +6122,7 @@
           <w:sz w:val="24"/>
           <w:szCs w:val="24"/>
         </w:rPr>
+        <w:t>Na czerwono zaznaczone zostały wartości minimalne, a na niebiesko wartości maksymalne.</w:t>
       </w:r>
     </w:p>
     <w:p>
@@ -5044,7 +6137,63 @@
           <w:tab w:val="right" w:pos="9072" w:leader="none"/>
         </w:tabs>
         <w:spacing w:lineRule="auto" w:line="360" w:before="240" w:after="240"/>
-        <w:ind w:right="0" w:hanging="0"/>
+        <w:ind w:left="0" w:right="0" w:hanging="0"/>
+        <w:contextualSpacing/>
+        <w:jc w:val="both"/>
+        <w:outlineLvl w:val="0"/>
+        <w:rPr>
+          <w:rFonts w:ascii="Times New Roman" w:hAnsi="Times New Roman" w:cs="Times New Roman"/>
+          <w:b w:val="false"/>
+          <w:b w:val="false"/>
+          <w:bCs w:val="false"/>
+          <w:sz w:val="24"/>
+          <w:szCs w:val="24"/>
+        </w:rPr>
+      </w:pPr>
+      <w:r>
+        <w:rPr>
+          <w:rFonts w:cs="Times New Roman" w:ascii="Times New Roman" w:hAnsi="Times New Roman"/>
+          <w:b w:val="false"/>
+          <w:bCs w:val="false"/>
+          <w:sz w:val="24"/>
+          <w:szCs w:val="24"/>
+        </w:rPr>
+        <w:t xml:space="preserve">Same różnice zaznaczonych wartości </w:t>
+      </w:r>
+      <w:r>
+        <w:rPr>
+          <w:rFonts w:cs="Times New Roman" w:ascii="Times New Roman" w:hAnsi="Times New Roman"/>
+          <w:b w:val="false"/>
+          <w:bCs w:val="false"/>
+          <w:sz w:val="24"/>
+          <w:szCs w:val="24"/>
+        </w:rPr>
+        <w:t>maksymalnych i minimalnych</w:t>
+      </w:r>
+      <w:r>
+        <w:rPr>
+          <w:rFonts w:cs="Times New Roman" w:ascii="Times New Roman" w:hAnsi="Times New Roman"/>
+          <w:b w:val="false"/>
+          <w:bCs w:val="false"/>
+          <w:sz w:val="24"/>
+          <w:szCs w:val="24"/>
+        </w:rPr>
+        <w:t xml:space="preserve"> pokazują, że różnice pomiędzy zespołami się zmniejszyły, co jest następstwem faworyzowania jak najmniejszej wartości odchylenia standardowego poprzez algorytm.</w:t>
+      </w:r>
+    </w:p>
+    <w:p>
+      <w:pPr>
+        <w:pStyle w:val="ListParagraph"/>
+        <w:numPr>
+          <w:ilvl w:val="0"/>
+          <w:numId w:val="0"/>
+        </w:numPr>
+        <w:tabs>
+          <w:tab w:val="clear" w:pos="708"/>
+          <w:tab w:val="right" w:pos="9072" w:leader="none"/>
+        </w:tabs>
+        <w:spacing w:lineRule="auto" w:line="360" w:before="240" w:after="240"/>
+        <w:ind w:left="0" w:right="0" w:hanging="0"/>
         <w:contextualSpacing/>
         <w:jc w:val="both"/>
         <w:outlineLvl w:val="0"/>
@@ -5216,61 +6365,54 @@
         <w:outlineLvl w:val="0"/>
         <w:rPr>
           <w:rFonts w:ascii="Times New Roman" w:hAnsi="Times New Roman" w:cs="Times New Roman"/>
+          <w:sz w:val="24"/>
+          <w:szCs w:val="24"/>
+        </w:rPr>
+      </w:pPr>
+      <w:bookmarkStart w:id="21" w:name="_Toc97386053"/>
+      <w:r>
+        <w:rPr>
+          <w:rFonts w:cs="Times New Roman" w:ascii="Times New Roman" w:hAnsi="Times New Roman"/>
           <w:b/>
-          <w:b/>
-          <w:sz w:val="24"/>
-          <w:szCs w:val="24"/>
-        </w:rPr>
-      </w:pPr>
-      <w:bookmarkStart w:id="21" w:name="__RefHeading___Toc736_448703101"/>
-      <w:bookmarkStart w:id="22" w:name="_Toc97386053"/>
+          <w:sz w:val="24"/>
+          <w:szCs w:val="24"/>
+        </w:rPr>
+        <w:t>Literatura</w:t>
+      </w:r>
       <w:bookmarkEnd w:id="21"/>
-      <w:r>
-        <w:rPr>
-          <w:rFonts w:cs="Times New Roman" w:ascii="Times New Roman" w:hAnsi="Times New Roman"/>
-          <w:b/>
-          <w:sz w:val="24"/>
-          <w:szCs w:val="24"/>
-        </w:rPr>
-        <w:t>Literatura</w:t>
-      </w:r>
-      <w:bookmarkEnd w:id="22"/>
-    </w:p>
-    <w:p>
-      <w:pPr>
-        <w:pStyle w:val="Normal"/>
-        <w:spacing w:lineRule="auto" w:line="360" w:before="0" w:after="0"/>
-        <w:jc w:val="both"/>
-        <w:rPr>
-          <w:rFonts w:ascii="Times New Roman" w:hAnsi="Times New Roman" w:cs="Times New Roman"/>
-          <w:sz w:val="24"/>
-          <w:szCs w:val="24"/>
-        </w:rPr>
-      </w:pPr>
-      <w:r>
-        <w:rPr>
-          <w:rFonts w:cs="Times New Roman" w:ascii="Times New Roman" w:hAnsi="Times New Roman"/>
-          <w:sz w:val="24"/>
-          <w:szCs w:val="24"/>
-        </w:rPr>
-      </w:r>
     </w:p>
     <w:p>
       <w:pPr>
         <w:pStyle w:val="ListParagraph"/>
         <w:numPr>
           <w:ilvl w:val="0"/>
-          <w:numId w:val="3"/>
+          <w:numId w:val="0"/>
         </w:numPr>
-        <w:spacing w:lineRule="auto" w:line="360" w:before="0" w:after="0"/>
+        <w:tabs>
+          <w:tab w:val="clear" w:pos="708"/>
+          <w:tab w:val="right" w:pos="9072" w:leader="none"/>
+        </w:tabs>
+        <w:spacing w:lineRule="auto" w:line="360" w:before="240" w:after="240"/>
+        <w:ind w:right="0" w:hanging="0"/>
         <w:contextualSpacing/>
         <w:jc w:val="both"/>
+        <w:outlineLvl w:val="0"/>
         <w:rPr>
           <w:rFonts w:ascii="Times New Roman" w:hAnsi="Times New Roman" w:cs="Times New Roman"/>
           <w:sz w:val="24"/>
           <w:szCs w:val="24"/>
         </w:rPr>
       </w:pPr>
+      <w:r>
+        <w:rPr>
+          <w:rFonts w:cs="Times New Roman" w:ascii="Times New Roman" w:hAnsi="Times New Roman"/>
+          <w:b w:val="false"/>
+          <w:bCs w:val="false"/>
+          <w:sz w:val="24"/>
+          <w:szCs w:val="24"/>
+        </w:rPr>
+        <w:t xml:space="preserve">1. </w:t>
+      </w:r>
       <w:r>
         <w:rPr>
           <w:rFonts w:cs="Times New Roman" w:ascii="Times New Roman" w:hAnsi="Times New Roman"/>
@@ -5285,13 +6427,31 @@
         <w:pStyle w:val="ListParagraph"/>
         <w:numPr>
           <w:ilvl w:val="0"/>
-          <w:numId w:val="3"/>
+          <w:numId w:val="0"/>
         </w:numPr>
-        <w:spacing w:lineRule="auto" w:line="360" w:before="0" w:after="0"/>
+        <w:tabs>
+          <w:tab w:val="clear" w:pos="708"/>
+          <w:tab w:val="right" w:pos="9072" w:leader="none"/>
+        </w:tabs>
+        <w:spacing w:lineRule="auto" w:line="360" w:before="240" w:after="240"/>
+        <w:ind w:right="0" w:hanging="0"/>
         <w:contextualSpacing/>
         <w:jc w:val="both"/>
-        <w:rPr/>
-      </w:pPr>
+        <w:outlineLvl w:val="0"/>
+        <w:rPr>
+          <w:rFonts w:ascii="Times New Roman" w:hAnsi="Times New Roman" w:cs="Times New Roman"/>
+          <w:sz w:val="24"/>
+          <w:szCs w:val="24"/>
+        </w:rPr>
+      </w:pPr>
+      <w:r>
+        <w:rPr>
+          <w:rFonts w:cs="Times New Roman" w:ascii="Times New Roman" w:hAnsi="Times New Roman"/>
+          <w:sz w:val="24"/>
+          <w:szCs w:val="24"/>
+        </w:rPr>
+        <w:t xml:space="preserve">2. </w:t>
+      </w:r>
       <w:r>
         <w:rPr>
           <w:rFonts w:cs="Times New Roman" w:ascii="Times New Roman" w:hAnsi="Times New Roman"/>
@@ -5339,7 +6499,7 @@
     </w:r>
     <w:r>
       <w:rPr/>
-      <w:t>5</w:t>
+      <w:t>8</w:t>
     </w:r>
     <w:r>
       <w:rPr/>
@@ -5634,125 +6794,6 @@
   <w:abstractNum w:abstractNumId="3">
     <w:lvl w:ilvl="0">
       <w:start w:val="1"/>
-      <w:numFmt w:val="decimal"/>
-      <w:lvlText w:val="%1."/>
-      <w:lvlJc w:val="left"/>
-      <w:pPr>
-        <w:tabs>
-          <w:tab w:val="num" w:pos="0"/>
-        </w:tabs>
-        <w:ind w:left="720" w:hanging="360"/>
-      </w:pPr>
-      <w:rPr/>
-    </w:lvl>
-    <w:lvl w:ilvl="1">
-      <w:start w:val="1"/>
-      <w:numFmt w:val="lowerLetter"/>
-      <w:lvlText w:val="%2."/>
-      <w:lvlJc w:val="left"/>
-      <w:pPr>
-        <w:tabs>
-          <w:tab w:val="num" w:pos="0"/>
-        </w:tabs>
-        <w:ind w:left="1440" w:hanging="360"/>
-      </w:pPr>
-      <w:rPr/>
-    </w:lvl>
-    <w:lvl w:ilvl="2">
-      <w:start w:val="1"/>
-      <w:numFmt w:val="lowerRoman"/>
-      <w:lvlText w:val="%3."/>
-      <w:lvlJc w:val="right"/>
-      <w:pPr>
-        <w:tabs>
-          <w:tab w:val="num" w:pos="0"/>
-        </w:tabs>
-        <w:ind w:left="2160" w:hanging="180"/>
-      </w:pPr>
-      <w:rPr/>
-    </w:lvl>
-    <w:lvl w:ilvl="3">
-      <w:start w:val="1"/>
-      <w:numFmt w:val="decimal"/>
-      <w:lvlText w:val="%4."/>
-      <w:lvlJc w:val="left"/>
-      <w:pPr>
-        <w:tabs>
-          <w:tab w:val="num" w:pos="0"/>
-        </w:tabs>
-        <w:ind w:left="2880" w:hanging="360"/>
-      </w:pPr>
-      <w:rPr/>
-    </w:lvl>
-    <w:lvl w:ilvl="4">
-      <w:start w:val="1"/>
-      <w:numFmt w:val="lowerLetter"/>
-      <w:lvlText w:val="%5."/>
-      <w:lvlJc w:val="left"/>
-      <w:pPr>
-        <w:tabs>
-          <w:tab w:val="num" w:pos="0"/>
-        </w:tabs>
-        <w:ind w:left="3600" w:hanging="360"/>
-      </w:pPr>
-      <w:rPr/>
-    </w:lvl>
-    <w:lvl w:ilvl="5">
-      <w:start w:val="1"/>
-      <w:numFmt w:val="lowerRoman"/>
-      <w:lvlText w:val="%6."/>
-      <w:lvlJc w:val="right"/>
-      <w:pPr>
-        <w:tabs>
-          <w:tab w:val="num" w:pos="0"/>
-        </w:tabs>
-        <w:ind w:left="4320" w:hanging="180"/>
-      </w:pPr>
-      <w:rPr/>
-    </w:lvl>
-    <w:lvl w:ilvl="6">
-      <w:start w:val="1"/>
-      <w:numFmt w:val="decimal"/>
-      <w:lvlText w:val="%7."/>
-      <w:lvlJc w:val="left"/>
-      <w:pPr>
-        <w:tabs>
-          <w:tab w:val="num" w:pos="0"/>
-        </w:tabs>
-        <w:ind w:left="5040" w:hanging="360"/>
-      </w:pPr>
-      <w:rPr/>
-    </w:lvl>
-    <w:lvl w:ilvl="7">
-      <w:start w:val="1"/>
-      <w:numFmt w:val="lowerLetter"/>
-      <w:lvlText w:val="%8."/>
-      <w:lvlJc w:val="left"/>
-      <w:pPr>
-        <w:tabs>
-          <w:tab w:val="num" w:pos="0"/>
-        </w:tabs>
-        <w:ind w:left="5760" w:hanging="360"/>
-      </w:pPr>
-      <w:rPr/>
-    </w:lvl>
-    <w:lvl w:ilvl="8">
-      <w:start w:val="1"/>
-      <w:numFmt w:val="lowerRoman"/>
-      <w:lvlText w:val="%9."/>
-      <w:lvlJc w:val="right"/>
-      <w:pPr>
-        <w:tabs>
-          <w:tab w:val="num" w:pos="0"/>
-        </w:tabs>
-        <w:ind w:left="6480" w:hanging="180"/>
-      </w:pPr>
-      <w:rPr/>
-    </w:lvl>
-  </w:abstractNum>
-  <w:abstractNum w:abstractNumId="4">
-    <w:lvl w:ilvl="0">
-      <w:start w:val="1"/>
       <w:numFmt w:val="bullet"/>
       <w:lvlText w:val=""/>
       <w:lvlJc w:val="left"/>
@@ -5881,6 +6922,143 @@
           <w:tab w:val="num" w:pos="0"/>
         </w:tabs>
         <w:ind w:left="6480" w:hanging="360"/>
+      </w:pPr>
+      <w:rPr>
+        <w:rFonts w:ascii="Wingdings" w:hAnsi="Wingdings" w:cs="Wingdings" w:hint="default"/>
+      </w:rPr>
+    </w:lvl>
+  </w:abstractNum>
+  <w:abstractNum w:abstractNumId="4">
+    <w:lvl w:ilvl="0">
+      <w:start w:val="1"/>
+      <w:numFmt w:val="bullet"/>
+      <w:lvlText w:val=""/>
+      <w:lvlJc w:val="left"/>
+      <w:pPr>
+        <w:tabs>
+          <w:tab w:val="num" w:pos="0"/>
+        </w:tabs>
+        <w:ind w:left="360" w:hanging="360"/>
+      </w:pPr>
+      <w:rPr>
+        <w:rFonts w:ascii="Symbol" w:hAnsi="Symbol" w:cs="Symbol" w:hint="default"/>
+      </w:rPr>
+    </w:lvl>
+    <w:lvl w:ilvl="1">
+      <w:start w:val="1"/>
+      <w:numFmt w:val="bullet"/>
+      <w:lvlText w:val="o"/>
+      <w:lvlJc w:val="left"/>
+      <w:pPr>
+        <w:tabs>
+          <w:tab w:val="num" w:pos="0"/>
+        </w:tabs>
+        <w:ind w:left="1080" w:hanging="360"/>
+      </w:pPr>
+      <w:rPr>
+        <w:rFonts w:ascii="Courier New" w:hAnsi="Courier New" w:cs="Courier New" w:hint="default"/>
+      </w:rPr>
+    </w:lvl>
+    <w:lvl w:ilvl="2">
+      <w:start w:val="1"/>
+      <w:numFmt w:val="bullet"/>
+      <w:lvlText w:val=""/>
+      <w:lvlJc w:val="left"/>
+      <w:pPr>
+        <w:tabs>
+          <w:tab w:val="num" w:pos="0"/>
+        </w:tabs>
+        <w:ind w:left="1800" w:hanging="360"/>
+      </w:pPr>
+      <w:rPr>
+        <w:rFonts w:ascii="Wingdings" w:hAnsi="Wingdings" w:cs="Wingdings" w:hint="default"/>
+      </w:rPr>
+    </w:lvl>
+    <w:lvl w:ilvl="3">
+      <w:start w:val="1"/>
+      <w:numFmt w:val="bullet"/>
+      <w:lvlText w:val=""/>
+      <w:lvlJc w:val="left"/>
+      <w:pPr>
+        <w:tabs>
+          <w:tab w:val="num" w:pos="0"/>
+        </w:tabs>
+        <w:ind w:left="2520" w:hanging="360"/>
+      </w:pPr>
+      <w:rPr>
+        <w:rFonts w:ascii="Symbol" w:hAnsi="Symbol" w:cs="Symbol" w:hint="default"/>
+      </w:rPr>
+    </w:lvl>
+    <w:lvl w:ilvl="4">
+      <w:start w:val="1"/>
+      <w:numFmt w:val="bullet"/>
+      <w:lvlText w:val="o"/>
+      <w:lvlJc w:val="left"/>
+      <w:pPr>
+        <w:tabs>
+          <w:tab w:val="num" w:pos="0"/>
+        </w:tabs>
+        <w:ind w:left="3240" w:hanging="360"/>
+      </w:pPr>
+      <w:rPr>
+        <w:rFonts w:ascii="Courier New" w:hAnsi="Courier New" w:cs="Courier New" w:hint="default"/>
+      </w:rPr>
+    </w:lvl>
+    <w:lvl w:ilvl="5">
+      <w:start w:val="1"/>
+      <w:numFmt w:val="bullet"/>
+      <w:lvlText w:val=""/>
+      <w:lvlJc w:val="left"/>
+      <w:pPr>
+        <w:tabs>
+          <w:tab w:val="num" w:pos="0"/>
+        </w:tabs>
+        <w:ind w:left="3960" w:hanging="360"/>
+      </w:pPr>
+      <w:rPr>
+        <w:rFonts w:ascii="Wingdings" w:hAnsi="Wingdings" w:cs="Wingdings" w:hint="default"/>
+      </w:rPr>
+    </w:lvl>
+    <w:lvl w:ilvl="6">
+      <w:start w:val="1"/>
+      <w:numFmt w:val="bullet"/>
+      <w:lvlText w:val=""/>
+      <w:lvlJc w:val="left"/>
+      <w:pPr>
+        <w:tabs>
+          <w:tab w:val="num" w:pos="0"/>
+        </w:tabs>
+        <w:ind w:left="4680" w:hanging="360"/>
+      </w:pPr>
+      <w:rPr>
+        <w:rFonts w:ascii="Symbol" w:hAnsi="Symbol" w:cs="Symbol" w:hint="default"/>
+      </w:rPr>
+    </w:lvl>
+    <w:lvl w:ilvl="7">
+      <w:start w:val="1"/>
+      <w:numFmt w:val="bullet"/>
+      <w:lvlText w:val="o"/>
+      <w:lvlJc w:val="left"/>
+      <w:pPr>
+        <w:tabs>
+          <w:tab w:val="num" w:pos="0"/>
+        </w:tabs>
+        <w:ind w:left="5400" w:hanging="360"/>
+      </w:pPr>
+      <w:rPr>
+        <w:rFonts w:ascii="Courier New" w:hAnsi="Courier New" w:cs="Courier New" w:hint="default"/>
+      </w:rPr>
+    </w:lvl>
+    <w:lvl w:ilvl="8">
+      <w:start w:val="1"/>
+      <w:numFmt w:val="bullet"/>
+      <w:lvlText w:val=""/>
+      <w:lvlJc w:val="left"/>
+      <w:pPr>
+        <w:tabs>
+          <w:tab w:val="num" w:pos="0"/>
+        </w:tabs>
+        <w:ind w:left="6120" w:hanging="360"/>
       </w:pPr>
       <w:rPr>
         <w:rFonts w:ascii="Wingdings" w:hAnsi="Wingdings" w:cs="Wingdings" w:hint="default"/>
@@ -5895,143 +7073,6 @@
       <w:lvlJc w:val="left"/>
       <w:pPr>
         <w:tabs>
-          <w:tab w:val="num" w:pos="0"/>
-        </w:tabs>
-        <w:ind w:left="360" w:hanging="360"/>
-      </w:pPr>
-      <w:rPr>
-        <w:rFonts w:ascii="Symbol" w:hAnsi="Symbol" w:cs="Symbol" w:hint="default"/>
-      </w:rPr>
-    </w:lvl>
-    <w:lvl w:ilvl="1">
-      <w:start w:val="1"/>
-      <w:numFmt w:val="bullet"/>
-      <w:lvlText w:val="o"/>
-      <w:lvlJc w:val="left"/>
-      <w:pPr>
-        <w:tabs>
-          <w:tab w:val="num" w:pos="0"/>
-        </w:tabs>
-        <w:ind w:left="1080" w:hanging="360"/>
-      </w:pPr>
-      <w:rPr>
-        <w:rFonts w:ascii="Courier New" w:hAnsi="Courier New" w:cs="Courier New" w:hint="default"/>
-      </w:rPr>
-    </w:lvl>
-    <w:lvl w:ilvl="2">
-      <w:start w:val="1"/>
-      <w:numFmt w:val="bullet"/>
-      <w:lvlText w:val=""/>
-      <w:lvlJc w:val="left"/>
-      <w:pPr>
-        <w:tabs>
-          <w:tab w:val="num" w:pos="0"/>
-        </w:tabs>
-        <w:ind w:left="1800" w:hanging="360"/>
-      </w:pPr>
-      <w:rPr>
-        <w:rFonts w:ascii="Wingdings" w:hAnsi="Wingdings" w:cs="Wingdings" w:hint="default"/>
-      </w:rPr>
-    </w:lvl>
-    <w:lvl w:ilvl="3">
-      <w:start w:val="1"/>
-      <w:numFmt w:val="bullet"/>
-      <w:lvlText w:val=""/>
-      <w:lvlJc w:val="left"/>
-      <w:pPr>
-        <w:tabs>
-          <w:tab w:val="num" w:pos="0"/>
-        </w:tabs>
-        <w:ind w:left="2520" w:hanging="360"/>
-      </w:pPr>
-      <w:rPr>
-        <w:rFonts w:ascii="Symbol" w:hAnsi="Symbol" w:cs="Symbol" w:hint="default"/>
-      </w:rPr>
-    </w:lvl>
-    <w:lvl w:ilvl="4">
-      <w:start w:val="1"/>
-      <w:numFmt w:val="bullet"/>
-      <w:lvlText w:val="o"/>
-      <w:lvlJc w:val="left"/>
-      <w:pPr>
-        <w:tabs>
-          <w:tab w:val="num" w:pos="0"/>
-        </w:tabs>
-        <w:ind w:left="3240" w:hanging="360"/>
-      </w:pPr>
-      <w:rPr>
-        <w:rFonts w:ascii="Courier New" w:hAnsi="Courier New" w:cs="Courier New" w:hint="default"/>
-      </w:rPr>
-    </w:lvl>
-    <w:lvl w:ilvl="5">
-      <w:start w:val="1"/>
-      <w:numFmt w:val="bullet"/>
-      <w:lvlText w:val=""/>
-      <w:lvlJc w:val="left"/>
-      <w:pPr>
-        <w:tabs>
-          <w:tab w:val="num" w:pos="0"/>
-        </w:tabs>
-        <w:ind w:left="3960" w:hanging="360"/>
-      </w:pPr>
-      <w:rPr>
-        <w:rFonts w:ascii="Wingdings" w:hAnsi="Wingdings" w:cs="Wingdings" w:hint="default"/>
-      </w:rPr>
-    </w:lvl>
-    <w:lvl w:ilvl="6">
-      <w:start w:val="1"/>
-      <w:numFmt w:val="bullet"/>
-      <w:lvlText w:val=""/>
-      <w:lvlJc w:val="left"/>
-      <w:pPr>
-        <w:tabs>
-          <w:tab w:val="num" w:pos="0"/>
-        </w:tabs>
-        <w:ind w:left="4680" w:hanging="360"/>
-      </w:pPr>
-      <w:rPr>
-        <w:rFonts w:ascii="Symbol" w:hAnsi="Symbol" w:cs="Symbol" w:hint="default"/>
-      </w:rPr>
-    </w:lvl>
-    <w:lvl w:ilvl="7">
-      <w:start w:val="1"/>
-      <w:numFmt w:val="bullet"/>
-      <w:lvlText w:val="o"/>
-      <w:lvlJc w:val="left"/>
-      <w:pPr>
-        <w:tabs>
-          <w:tab w:val="num" w:pos="0"/>
-        </w:tabs>
-        <w:ind w:left="5400" w:hanging="360"/>
-      </w:pPr>
-      <w:rPr>
-        <w:rFonts w:ascii="Courier New" w:hAnsi="Courier New" w:cs="Courier New" w:hint="default"/>
-      </w:rPr>
-    </w:lvl>
-    <w:lvl w:ilvl="8">
-      <w:start w:val="1"/>
-      <w:numFmt w:val="bullet"/>
-      <w:lvlText w:val=""/>
-      <w:lvlJc w:val="left"/>
-      <w:pPr>
-        <w:tabs>
-          <w:tab w:val="num" w:pos="0"/>
-        </w:tabs>
-        <w:ind w:left="6120" w:hanging="360"/>
-      </w:pPr>
-      <w:rPr>
-        <w:rFonts w:ascii="Wingdings" w:hAnsi="Wingdings" w:cs="Wingdings" w:hint="default"/>
-      </w:rPr>
-    </w:lvl>
-  </w:abstractNum>
-  <w:abstractNum w:abstractNumId="6">
-    <w:lvl w:ilvl="0">
-      <w:start w:val="1"/>
-      <w:numFmt w:val="bullet"/>
-      <w:lvlText w:val=""/>
-      <w:lvlJc w:val="left"/>
-      <w:pPr>
-        <w:tabs>
           <w:tab w:val="num" w:pos="720"/>
         </w:tabs>
         <w:ind w:left="720" w:hanging="360"/>
@@ -6159,6 +7200,125 @@
       <w:rPr>
         <w:rFonts w:ascii="OpenSymbol" w:hAnsi="OpenSymbol" w:cs="OpenSymbol" w:hint="default"/>
       </w:rPr>
+    </w:lvl>
+  </w:abstractNum>
+  <w:abstractNum w:abstractNumId="6">
+    <w:lvl w:ilvl="0">
+      <w:start w:val="1"/>
+      <w:numFmt w:val="decimal"/>
+      <w:lvlText w:val="%1."/>
+      <w:lvlJc w:val="left"/>
+      <w:pPr>
+        <w:tabs>
+          <w:tab w:val="num" w:pos="720"/>
+        </w:tabs>
+        <w:ind w:left="720" w:hanging="360"/>
+      </w:pPr>
+      <w:rPr/>
+    </w:lvl>
+    <w:lvl w:ilvl="1">
+      <w:start w:val="1"/>
+      <w:numFmt w:val="decimal"/>
+      <w:lvlText w:val="%2."/>
+      <w:lvlJc w:val="left"/>
+      <w:pPr>
+        <w:tabs>
+          <w:tab w:val="num" w:pos="1080"/>
+        </w:tabs>
+        <w:ind w:left="1080" w:hanging="360"/>
+      </w:pPr>
+      <w:rPr/>
+    </w:lvl>
+    <w:lvl w:ilvl="2">
+      <w:start w:val="1"/>
+      <w:numFmt w:val="decimal"/>
+      <w:lvlText w:val="%3."/>
+      <w:lvlJc w:val="left"/>
+      <w:pPr>
+        <w:tabs>
+          <w:tab w:val="num" w:pos="1440"/>
+        </w:tabs>
+        <w:ind w:left="1440" w:hanging="360"/>
+      </w:pPr>
+      <w:rPr/>
+    </w:lvl>
+    <w:lvl w:ilvl="3">
+      <w:start w:val="1"/>
+      <w:numFmt w:val="decimal"/>
+      <w:lvlText w:val="%4."/>
+      <w:lvlJc w:val="left"/>
+      <w:pPr>
+        <w:tabs>
+          <w:tab w:val="num" w:pos="1800"/>
+        </w:tabs>
+        <w:ind w:left="1800" w:hanging="360"/>
+      </w:pPr>
+      <w:rPr/>
+    </w:lvl>
+    <w:lvl w:ilvl="4">
+      <w:start w:val="1"/>
+      <w:numFmt w:val="decimal"/>
+      <w:lvlText w:val="%5."/>
+      <w:lvlJc w:val="left"/>
+      <w:pPr>
+        <w:tabs>
+          <w:tab w:val="num" w:pos="2160"/>
+        </w:tabs>
+        <w:ind w:left="2160" w:hanging="360"/>
+      </w:pPr>
+      <w:rPr/>
+    </w:lvl>
+    <w:lvl w:ilvl="5">
+      <w:start w:val="1"/>
+      <w:numFmt w:val="decimal"/>
+      <w:lvlText w:val="%6."/>
+      <w:lvlJc w:val="left"/>
+      <w:pPr>
+        <w:tabs>
+          <w:tab w:val="num" w:pos="2520"/>
+        </w:tabs>
+        <w:ind w:left="2520" w:hanging="360"/>
+      </w:pPr>
+      <w:rPr/>
+    </w:lvl>
+    <w:lvl w:ilvl="6">
+      <w:start w:val="1"/>
+      <w:numFmt w:val="decimal"/>
+      <w:lvlText w:val="%7."/>
+      <w:lvlJc w:val="left"/>
+      <w:pPr>
+        <w:tabs>
+          <w:tab w:val="num" w:pos="2880"/>
+        </w:tabs>
+        <w:ind w:left="2880" w:hanging="360"/>
+      </w:pPr>
+      <w:rPr/>
+    </w:lvl>
+    <w:lvl w:ilvl="7">
+      <w:start w:val="1"/>
+      <w:numFmt w:val="decimal"/>
+      <w:lvlText w:val="%8."/>
+      <w:lvlJc w:val="left"/>
+      <w:pPr>
+        <w:tabs>
+          <w:tab w:val="num" w:pos="3240"/>
+        </w:tabs>
+        <w:ind w:left="3240" w:hanging="360"/>
+      </w:pPr>
+      <w:rPr/>
+    </w:lvl>
+    <w:lvl w:ilvl="8">
+      <w:start w:val="1"/>
+      <w:numFmt w:val="decimal"/>
+      <w:lvlText w:val="%9."/>
+      <w:lvlJc w:val="left"/>
+      <w:pPr>
+        <w:tabs>
+          <w:tab w:val="num" w:pos="3600"/>
+        </w:tabs>
+        <w:ind w:left="3600" w:hanging="360"/>
+      </w:pPr>
+      <w:rPr/>
     </w:lvl>
   </w:abstractNum>
   <w:num w:numId="1">
@@ -6212,7 +7372,7 @@
       <w:jc w:val="left"/>
     </w:pPr>
     <w:rPr>
-      <w:rFonts w:ascii="Calibri" w:hAnsi="Calibri" w:eastAsia="Calibri"/>
+      <w:rFonts w:ascii="Calibri" w:hAnsi="Calibri" w:eastAsia="Calibri" w:cs="DejaVu Sans"/>
       <w:color w:val="auto"/>
       <w:kern w:val="0"/>
       <w:sz w:val="22"/>
@@ -6295,6 +7455,11 @@
       <w:rFonts w:ascii="OpenSymbol" w:hAnsi="OpenSymbol" w:eastAsia="OpenSymbol" w:cs="OpenSymbol"/>
     </w:rPr>
   </w:style>
+  <w:style w:type="character" w:styleId="NumberingSymbols">
+    <w:name w:val="Numbering Symbols"/>
+    <w:qFormat/>
+    <w:rPr/>
+  </w:style>
   <w:style w:type="paragraph" w:styleId="Heading">
     <w:name w:val="Heading"/>
     <w:basedOn w:val="Normal"/>
@@ -6367,7 +7532,7 @@
       <w:jc w:val="left"/>
     </w:pPr>
     <w:rPr>
-      <w:rFonts w:ascii="Calibri" w:hAnsi="Calibri" w:eastAsia="Calibri"/>
+      <w:rFonts w:ascii="Calibri" w:hAnsi="Calibri" w:eastAsia="Calibri" w:cs="DejaVu Sans"/>
       <w:color w:val="auto"/>
       <w:kern w:val="0"/>
       <w:sz w:val="22"/>
